--- a/ACA 2025 SP - CANO V2.docx
+++ b/ACA 2025 SP - CANO V2.docx
@@ -1170,17 +1170,6 @@
                 <w:bCs/>
               </w:rPr>
             </w:pPr>
-          </w:p>
-          <w:p>
-            <w:pPr>
-              <w:spacing w:after="160" w:line="278" w:lineRule="auto"/>
-              <w:jc w:val="center"/>
-              <w:rPr>
-                <w:rFonts w:ascii="Aptos" w:hAnsi="Aptos" w:cs="Arial"/>
-                <w:b/>
-                <w:bCs/>
-              </w:rPr>
-            </w:pPr>
             <w:r>
               <w:rPr>
                 <w:rFonts w:ascii="Aptos" w:hAnsi="Aptos" w:cs="Arial"/>
@@ -1675,7 +1664,7 @@
       </w:tr>
       <w:tr>
         <w:trPr>
-          <w:trHeight w:val="1398"/>
+          <w:trHeight w:val="1085"/>
         </w:trPr>
         <w:tc>
           <w:tcPr>
@@ -2724,7 +2713,19 @@
               <w:rPr>
                 <w:rFonts w:ascii="Aptos" w:hAnsi="Aptos" w:cs="Arial"/>
               </w:rPr>
-              <w:t>(1-4PM)</w:t>
+              <w:t>(1</w:t>
+            </w:r>
+            <w:r>
+              <w:rPr>
+                <w:rFonts w:ascii="Aptos" w:hAnsi="Aptos" w:cs="Arial"/>
+              </w:rPr>
+              <w:t>PM</w:t>
+            </w:r>
+            <w:r>
+              <w:rPr>
+                <w:rFonts w:ascii="Aptos" w:hAnsi="Aptos" w:cs="Arial"/>
+              </w:rPr>
+              <w:t>-4PM)</w:t>
             </w:r>
           </w:p>
         </w:tc>
@@ -2784,20 +2785,6 @@
           </w:p>
           <w:p>
             <w:pPr>
-              <w:jc w:val="center"/>
-              <w:rPr>
-                <w:rFonts w:ascii="Aptos" w:hAnsi="Aptos" w:cs="Arial"/>
-              </w:rPr>
-            </w:pPr>
-            <w:r>
-              <w:rPr>
-                <w:rFonts w:ascii="Aptos" w:hAnsi="Aptos" w:cs="Arial"/>
-              </w:rPr>
-              <w:t>(1:00 PM –</w:t>
-            </w:r>
-          </w:p>
-          <w:p>
-            <w:pPr>
               <w:spacing w:line="278" w:lineRule="auto"/>
               <w:jc w:val="center"/>
               <w:rPr>
@@ -2808,92 +2795,70 @@
               <w:rPr>
                 <w:rFonts w:ascii="Aptos" w:hAnsi="Aptos" w:cs="Arial"/>
               </w:rPr>
-              <w:t>4:00 PM)</w:t>
-            </w:r>
-          </w:p>
-          <w:p>
-            <w:pPr>
-              <w:spacing w:line="278" w:lineRule="auto"/>
-              <w:jc w:val="center"/>
-              <w:rPr>
-                <w:rFonts w:ascii="Aptos" w:hAnsi="Aptos" w:cs="Arial"/>
-              </w:rPr>
-            </w:pPr>
-          </w:p>
-          <w:p>
-            <w:pPr>
-              <w:jc w:val="center"/>
-              <w:rPr>
-                <w:rFonts w:ascii="Aptos" w:hAnsi="Aptos" w:cs="Arial"/>
-                <w:sz w:val="20"/>
-                <w:szCs w:val="20"/>
-                <w:shd w:val="clear" w:color="auto" w:fill="FFFFFF" w:themeFill="background1"/>
-              </w:rPr>
-            </w:pPr>
-            <w:r>
-              <w:rPr>
-                <w:rFonts w:ascii="Aptos" w:hAnsi="Aptos" w:cs="Arial"/>
-                <w:sz w:val="20"/>
-                <w:szCs w:val="20"/>
-                <w:shd w:val="clear" w:color="auto" w:fill="FFFFFF" w:themeFill="background1"/>
-              </w:rPr>
-              <w:t>Officer</w:t>
-            </w:r>
-            <w:r>
-              <w:rPr>
-                <w:rFonts w:ascii="Aptos" w:hAnsi="Aptos" w:cs="Arial"/>
-                <w:sz w:val="20"/>
-                <w:szCs w:val="20"/>
-                <w:shd w:val="clear" w:color="auto" w:fill="FFFFFF" w:themeFill="background1"/>
-              </w:rPr>
-              <w:t>-in-charge</w:t>
-            </w:r>
-            <w:r>
-              <w:rPr>
-                <w:rFonts w:ascii="Aptos" w:hAnsi="Aptos" w:cs="Arial"/>
-                <w:sz w:val="20"/>
-                <w:szCs w:val="20"/>
-                <w:shd w:val="clear" w:color="auto" w:fill="FFFFFF" w:themeFill="background1"/>
-              </w:rPr>
-              <w:t>:</w:t>
-            </w:r>
-          </w:p>
-          <w:p>
-            <w:pPr>
-              <w:jc w:val="center"/>
-              <w:rPr>
-                <w:rFonts w:ascii="Aptos" w:hAnsi="Aptos" w:cs="Arial"/>
-                <w:i/>
-                <w:iCs/>
-                <w:sz w:val="20"/>
-                <w:szCs w:val="20"/>
-              </w:rPr>
-            </w:pPr>
-            <w:r>
-              <w:rPr>
-                <w:rFonts w:ascii="Aptos" w:hAnsi="Aptos" w:cs="Arial"/>
-                <w:i/>
-                <w:iCs/>
-                <w:sz w:val="20"/>
-                <w:szCs w:val="20"/>
-              </w:rPr>
-              <w:t>Ma. Concellene L. Laforteza, MD</w:t>
-            </w:r>
-          </w:p>
-          <w:p>
-            <w:pPr>
-              <w:jc w:val="center"/>
-              <w:rPr>
-                <w:rFonts w:ascii="Aptos" w:hAnsi="Aptos" w:cs="Arial"/>
-                <w:i/>
-                <w:iCs/>
-                <w:sz w:val="20"/>
-                <w:szCs w:val="20"/>
-              </w:rPr>
-            </w:pPr>
-          </w:p>
-          <w:p>
-            <w:pPr>
+              <w:t>(1PM-4PM)</w:t>
+            </w:r>
+          </w:p>
+        </w:tc>
+        <w:tc>
+          <w:tcPr>
+            <w:tcW w:w="1434" w:type="dxa"/>
+            <w:vMerge w:val="restart"/>
+            <w:tcBorders>
+              <w:left w:val="single" w:sz="4" w:space="0" w:color="auto"/>
+            </w:tcBorders>
+            <w:tcMar>
+              <w:top w:w="15" w:type="dxa"/>
+              <w:left w:w="15" w:type="dxa"/>
+              <w:bottom w:w="0" w:type="dxa"/>
+              <w:right w:w="15" w:type="dxa"/>
+            </w:tcMar>
+            <w:hideMark/>
+          </w:tcPr>
+          <w:p>
+            <w:pPr>
+              <w:jc w:val="center"/>
+              <w:rPr>
+                <w:rFonts w:ascii="Aptos" w:hAnsi="Aptos" w:cs="Arial"/>
+                <w:b/>
+                <w:bCs/>
+              </w:rPr>
+            </w:pPr>
+            <w:r>
+              <w:rPr>
+                <w:rFonts w:ascii="Aptos" w:hAnsi="Aptos" w:cs="Arial"/>
+                <w:b/>
+                <w:bCs/>
+              </w:rPr>
+              <w:t>(SBSI)</w:t>
+            </w:r>
+          </w:p>
+          <w:p>
+            <w:pPr>
+              <w:jc w:val="center"/>
+              <w:rPr>
+                <w:rFonts w:ascii="Aptos" w:hAnsi="Aptos" w:cs="Arial"/>
+              </w:rPr>
+            </w:pPr>
+            <w:r>
+              <w:rPr>
+                <w:rFonts w:ascii="Aptos" w:hAnsi="Aptos" w:cs="Arial"/>
+              </w:rPr>
+              <w:t>Sponsored Lecture</w:t>
+            </w:r>
+          </w:p>
+          <w:p>
+            <w:pPr>
+              <w:jc w:val="center"/>
+              <w:rPr>
+                <w:rFonts w:ascii="Aptos" w:hAnsi="Aptos" w:cs="Arial"/>
+                <w:b/>
+                <w:bCs/>
+              </w:rPr>
+            </w:pPr>
+          </w:p>
+          <w:p>
+            <w:pPr>
+              <w:jc w:val="center"/>
               <w:rPr>
                 <w:rFonts w:ascii="Aptos" w:hAnsi="Aptos" w:cs="Arial"/>
                 <w:sz w:val="22"/>
@@ -2906,12 +2871,13 @@
                 <w:sz w:val="22"/>
                 <w:szCs w:val="22"/>
               </w:rPr>
-              <w:t>Faculty:</w:t>
-            </w:r>
-          </w:p>
-          <w:p>
-            <w:pPr>
-              <w:spacing w:after="100"/>
+              <w:t>Moderator:</w:t>
+            </w:r>
+          </w:p>
+          <w:p>
+            <w:pPr>
+              <w:spacing w:line="278" w:lineRule="auto"/>
+              <w:jc w:val="center"/>
               <w:rPr>
                 <w:rFonts w:ascii="Aptos" w:hAnsi="Aptos" w:cs="Arial"/>
                 <w:sz w:val="22"/>
@@ -2924,37 +2890,35 @@
                 <w:sz w:val="22"/>
                 <w:szCs w:val="22"/>
               </w:rPr>
-              <w:t>Jean Louis Horn, MD</w:t>
-            </w:r>
-          </w:p>
-          <w:p>
-            <w:pPr>
-              <w:spacing w:after="100"/>
+              <w:t>Amelia S. Calderon, MD</w:t>
+            </w:r>
+          </w:p>
+          <w:p>
+            <w:pPr>
+              <w:jc w:val="center"/>
               <w:rPr>
                 <w:rFonts w:ascii="Aptos" w:hAnsi="Aptos" w:cs="Arial"/>
                 <w:sz w:val="22"/>
                 <w:szCs w:val="22"/>
-                <w:lang w:val="sv-SE"/>
-              </w:rPr>
-            </w:pPr>
-            <w:r>
+              </w:rPr>
+            </w:pPr>
+          </w:p>
+          <w:p>
+            <w:pPr>
               <w:rPr>
                 <w:rFonts w:ascii="Aptos" w:hAnsi="Aptos" w:cs="Arial"/>
                 <w:sz w:val="22"/>
                 <w:szCs w:val="22"/>
-                <w:lang w:val="sv-SE"/>
-              </w:rPr>
-              <w:t>Carina LI, MD</w:t>
-            </w:r>
-          </w:p>
-          <w:p>
-            <w:pPr>
-              <w:spacing w:after="100"/>
+              </w:rPr>
+            </w:pPr>
+          </w:p>
+          <w:p>
+            <w:pPr>
+              <w:jc w:val="center"/>
               <w:rPr>
                 <w:rFonts w:ascii="Aptos" w:hAnsi="Aptos" w:cs="Arial"/>
                 <w:sz w:val="22"/>
                 <w:szCs w:val="22"/>
-                <w:lang w:val="sv-SE"/>
               </w:rPr>
             </w:pPr>
             <w:r>
@@ -2962,564 +2926,39 @@
                 <w:rFonts w:ascii="Aptos" w:hAnsi="Aptos" w:cs="Arial"/>
                 <w:sz w:val="22"/>
                 <w:szCs w:val="22"/>
-                <w:lang w:val="sv-SE"/>
-              </w:rPr>
-              <w:t>Jin Tae Kim, MD</w:t>
-            </w:r>
-          </w:p>
-          <w:p>
-            <w:pPr>
-              <w:spacing w:after="100"/>
+              </w:rPr>
+              <w:t>Why Is My Patient Still Bleeding? ROTEM as a Life-Saving and Cost-Effective Strategy for Bleeding Management</w:t>
+            </w:r>
+          </w:p>
+          <w:p>
+            <w:pPr>
+              <w:jc w:val="center"/>
               <w:rPr>
                 <w:rFonts w:ascii="Aptos" w:hAnsi="Aptos" w:cs="Arial"/>
                 <w:sz w:val="22"/>
                 <w:szCs w:val="22"/>
-                <w:lang w:val="sv-SE"/>
-              </w:rPr>
-            </w:pPr>
-            <w:r>
-              <w:rPr>
-                <w:rFonts w:ascii="Aptos" w:hAnsi="Aptos" w:cs="Arial"/>
+              </w:rPr>
+            </w:pPr>
+          </w:p>
+          <w:p>
+            <w:pPr>
+              <w:jc w:val="center"/>
+              <w:rPr>
+                <w:rFonts w:ascii="Aptos" w:hAnsi="Aptos" w:cs="Arial"/>
+                <w:b/>
+                <w:bCs/>
                 <w:sz w:val="22"/>
                 <w:szCs w:val="22"/>
-                <w:lang w:val="sv-SE"/>
-              </w:rPr>
-              <w:t>Nabil Elkassabany, MD</w:t>
-            </w:r>
-          </w:p>
-          <w:p>
-            <w:pPr>
-              <w:spacing w:after="100"/>
-              <w:rPr>
-                <w:rFonts w:ascii="Aptos" w:hAnsi="Aptos" w:cs="Arial"/>
+              </w:rPr>
+            </w:pPr>
+            <w:r>
+              <w:rPr>
+                <w:rFonts w:ascii="Aptos" w:hAnsi="Aptos" w:cs="Arial"/>
+                <w:b/>
+                <w:bCs/>
                 <w:sz w:val="22"/>
                 <w:szCs w:val="22"/>
               </w:rPr>
-            </w:pPr>
-            <w:r>
-              <w:rPr>
-                <w:rFonts w:ascii="Aptos" w:hAnsi="Aptos" w:cs="Arial"/>
-                <w:sz w:val="22"/>
-                <w:szCs w:val="22"/>
-              </w:rPr>
-              <w:t>Penafrancia C. Cano, MD</w:t>
-            </w:r>
-          </w:p>
-          <w:p>
-            <w:pPr>
-              <w:spacing w:after="100"/>
-              <w:rPr>
-                <w:rFonts w:ascii="Aptos" w:hAnsi="Aptos" w:cs="Arial"/>
-                <w:sz w:val="22"/>
-                <w:szCs w:val="22"/>
-              </w:rPr>
-            </w:pPr>
-            <w:r>
-              <w:rPr>
-                <w:rFonts w:ascii="Aptos" w:hAnsi="Aptos" w:cs="Arial"/>
-                <w:sz w:val="22"/>
-                <w:szCs w:val="22"/>
-              </w:rPr>
-              <w:t>Lily Jingco, MD</w:t>
-            </w:r>
-          </w:p>
-          <w:p>
-            <w:pPr>
-              <w:spacing w:after="100"/>
-              <w:rPr>
-                <w:rFonts w:ascii="Aptos" w:hAnsi="Aptos" w:cs="Arial"/>
-                <w:sz w:val="22"/>
-                <w:szCs w:val="22"/>
-              </w:rPr>
-            </w:pPr>
-            <w:r>
-              <w:rPr>
-                <w:rFonts w:ascii="Aptos" w:hAnsi="Aptos" w:cs="Arial"/>
-                <w:sz w:val="22"/>
-                <w:szCs w:val="22"/>
-              </w:rPr>
-              <w:t>Noel Aypa, MD</w:t>
-            </w:r>
-          </w:p>
-          <w:p>
-            <w:pPr>
-              <w:spacing w:after="100"/>
-              <w:rPr>
-                <w:rFonts w:ascii="Aptos" w:hAnsi="Aptos" w:cs="Arial"/>
-                <w:sz w:val="22"/>
-                <w:szCs w:val="22"/>
-              </w:rPr>
-            </w:pPr>
-            <w:r>
-              <w:rPr>
-                <w:rFonts w:ascii="Aptos" w:hAnsi="Aptos" w:cs="Arial"/>
-                <w:sz w:val="22"/>
-                <w:szCs w:val="22"/>
-              </w:rPr>
-              <w:t>Samantha Claire Braganza</w:t>
-            </w:r>
-          </w:p>
-          <w:p>
-            <w:pPr>
-              <w:spacing w:after="100"/>
-              <w:rPr>
-                <w:rFonts w:ascii="Aptos" w:hAnsi="Aptos" w:cs="Arial"/>
-                <w:sz w:val="22"/>
-                <w:szCs w:val="22"/>
-              </w:rPr>
-            </w:pPr>
-            <w:r>
-              <w:rPr>
-                <w:rFonts w:ascii="Aptos" w:hAnsi="Aptos" w:cs="Arial"/>
-                <w:sz w:val="22"/>
-                <w:szCs w:val="22"/>
-              </w:rPr>
-              <w:t>Richard Genuino</w:t>
-            </w:r>
-            <w:r>
-              <w:rPr>
-                <w:rFonts w:ascii="Aptos" w:hAnsi="Aptos" w:cs="Arial"/>
-                <w:sz w:val="22"/>
-                <w:szCs w:val="22"/>
-              </w:rPr>
-              <w:t>,</w:t>
-            </w:r>
-            <w:r>
-              <w:rPr>
-                <w:rFonts w:ascii="Aptos" w:hAnsi="Aptos" w:cs="Arial"/>
-                <w:sz w:val="22"/>
-                <w:szCs w:val="22"/>
-              </w:rPr>
-              <w:t xml:space="preserve"> MD</w:t>
-            </w:r>
-          </w:p>
-          <w:p>
-            <w:pPr>
-              <w:spacing w:after="100"/>
-              <w:rPr>
-                <w:rFonts w:ascii="Aptos" w:hAnsi="Aptos" w:cs="Arial"/>
-                <w:sz w:val="22"/>
-                <w:szCs w:val="22"/>
-              </w:rPr>
-            </w:pPr>
-            <w:r>
-              <w:rPr>
-                <w:rFonts w:ascii="Aptos" w:hAnsi="Aptos" w:cs="Arial"/>
-                <w:sz w:val="22"/>
-                <w:szCs w:val="22"/>
-              </w:rPr>
-              <w:t xml:space="preserve">Marie </w:t>
-            </w:r>
-            <w:r>
-              <w:rPr>
-                <w:rFonts w:ascii="Aptos" w:hAnsi="Aptos" w:cs="Arial"/>
-                <w:sz w:val="22"/>
-                <w:szCs w:val="22"/>
-              </w:rPr>
-              <w:t>Angelica Lasac</w:t>
-            </w:r>
-            <w:r>
-              <w:rPr>
-                <w:rFonts w:ascii="Aptos" w:hAnsi="Aptos" w:cs="Arial"/>
-                <w:sz w:val="22"/>
-                <w:szCs w:val="22"/>
-              </w:rPr>
-              <w:t>,</w:t>
-            </w:r>
-            <w:r>
-              <w:rPr>
-                <w:rFonts w:ascii="Aptos" w:hAnsi="Aptos" w:cs="Arial"/>
-                <w:sz w:val="22"/>
-                <w:szCs w:val="22"/>
-              </w:rPr>
-              <w:t xml:space="preserve"> MD </w:t>
-            </w:r>
-          </w:p>
-          <w:p>
-            <w:pPr>
-              <w:spacing w:after="100"/>
-              <w:rPr>
-                <w:rFonts w:ascii="Aptos" w:hAnsi="Aptos" w:cs="Arial"/>
-                <w:sz w:val="22"/>
-                <w:szCs w:val="22"/>
-              </w:rPr>
-            </w:pPr>
-            <w:r>
-              <w:rPr>
-                <w:rFonts w:ascii="Aptos" w:hAnsi="Aptos" w:cs="Arial"/>
-                <w:sz w:val="22"/>
-                <w:szCs w:val="22"/>
-              </w:rPr>
-              <w:t>Maria Nathalia Montemayor</w:t>
-            </w:r>
-            <w:r>
-              <w:rPr>
-                <w:rFonts w:ascii="Aptos" w:hAnsi="Aptos" w:cs="Arial"/>
-                <w:sz w:val="22"/>
-                <w:szCs w:val="22"/>
-              </w:rPr>
-              <w:t>,</w:t>
-            </w:r>
-            <w:r>
-              <w:rPr>
-                <w:rFonts w:ascii="Aptos" w:hAnsi="Aptos" w:cs="Arial"/>
-                <w:sz w:val="22"/>
-                <w:szCs w:val="22"/>
-              </w:rPr>
-              <w:t xml:space="preserve"> MD</w:t>
-            </w:r>
-          </w:p>
-          <w:p>
-            <w:pPr>
-              <w:spacing w:after="100"/>
-              <w:rPr>
-                <w:rFonts w:ascii="Aptos" w:hAnsi="Aptos" w:cs="Arial"/>
-                <w:sz w:val="22"/>
-                <w:szCs w:val="22"/>
-              </w:rPr>
-            </w:pPr>
-            <w:r>
-              <w:rPr>
-                <w:rFonts w:ascii="Aptos" w:hAnsi="Aptos" w:cs="Arial"/>
-                <w:sz w:val="22"/>
-                <w:szCs w:val="22"/>
-              </w:rPr>
-              <w:lastRenderedPageBreak/>
-              <w:t>Roneil M. Nogoy</w:t>
-            </w:r>
-            <w:r>
-              <w:rPr>
-                <w:rFonts w:ascii="Aptos" w:hAnsi="Aptos" w:cs="Arial"/>
-                <w:sz w:val="22"/>
-                <w:szCs w:val="22"/>
-              </w:rPr>
-              <w:t>,</w:t>
-            </w:r>
-            <w:r>
-              <w:rPr>
-                <w:rFonts w:ascii="Aptos" w:hAnsi="Aptos" w:cs="Arial"/>
-                <w:sz w:val="22"/>
-                <w:szCs w:val="22"/>
-              </w:rPr>
-              <w:t xml:space="preserve"> MD </w:t>
-            </w:r>
-          </w:p>
-          <w:p>
-            <w:pPr>
-              <w:spacing w:after="100"/>
-              <w:rPr>
-                <w:rFonts w:ascii="Aptos" w:hAnsi="Aptos" w:cs="Arial"/>
-                <w:sz w:val="22"/>
-                <w:szCs w:val="22"/>
-              </w:rPr>
-            </w:pPr>
-            <w:r>
-              <w:rPr>
-                <w:rFonts w:ascii="Aptos" w:hAnsi="Aptos" w:cs="Arial"/>
-                <w:sz w:val="22"/>
-                <w:szCs w:val="22"/>
-              </w:rPr>
-              <w:t xml:space="preserve">Joniday Nieva-Salonga MD </w:t>
-            </w:r>
-          </w:p>
-          <w:p>
-            <w:pPr>
-              <w:spacing w:after="100"/>
-              <w:rPr>
-                <w:rFonts w:ascii="Aptos" w:hAnsi="Aptos" w:cs="Arial"/>
-                <w:sz w:val="22"/>
-                <w:szCs w:val="22"/>
-              </w:rPr>
-            </w:pPr>
-            <w:r>
-              <w:rPr>
-                <w:rFonts w:ascii="Aptos" w:hAnsi="Aptos" w:cs="Arial"/>
-                <w:sz w:val="22"/>
-                <w:szCs w:val="22"/>
-              </w:rPr>
-              <w:t>Numeriano  Samar Jr.</w:t>
-            </w:r>
-            <w:r>
-              <w:rPr>
-                <w:rFonts w:ascii="Aptos" w:hAnsi="Aptos" w:cs="Arial"/>
-                <w:sz w:val="22"/>
-                <w:szCs w:val="22"/>
-              </w:rPr>
-              <w:t>,</w:t>
-            </w:r>
-            <w:r>
-              <w:rPr>
-                <w:rFonts w:ascii="Aptos" w:hAnsi="Aptos" w:cs="Arial"/>
-                <w:sz w:val="22"/>
-                <w:szCs w:val="22"/>
-              </w:rPr>
-              <w:t xml:space="preserve"> MD </w:t>
-            </w:r>
-          </w:p>
-          <w:p>
-            <w:pPr>
-              <w:spacing w:after="100"/>
-              <w:rPr>
-                <w:rFonts w:ascii="Aptos" w:hAnsi="Aptos" w:cs="Arial"/>
-                <w:sz w:val="22"/>
-                <w:szCs w:val="22"/>
-              </w:rPr>
-            </w:pPr>
-            <w:r>
-              <w:rPr>
-                <w:rFonts w:ascii="Aptos" w:hAnsi="Aptos" w:cs="Arial"/>
-                <w:sz w:val="22"/>
-                <w:szCs w:val="22"/>
-              </w:rPr>
-              <w:t>Romina Alexis Sulit, MD</w:t>
-            </w:r>
-          </w:p>
-          <w:p>
-            <w:pPr>
-              <w:spacing w:after="100"/>
-              <w:rPr>
-                <w:rFonts w:ascii="Aptos" w:hAnsi="Aptos" w:cs="Arial"/>
-                <w:sz w:val="22"/>
-                <w:szCs w:val="22"/>
-              </w:rPr>
-            </w:pPr>
-            <w:r>
-              <w:rPr>
-                <w:rFonts w:ascii="Aptos" w:hAnsi="Aptos" w:cs="Arial"/>
-                <w:sz w:val="22"/>
-                <w:szCs w:val="22"/>
-              </w:rPr>
-              <w:t>Joniday  Nieva-Salonga</w:t>
-            </w:r>
-          </w:p>
-          <w:p>
-            <w:pPr>
-              <w:spacing w:after="100"/>
-              <w:rPr>
-                <w:rFonts w:ascii="Aptos" w:hAnsi="Aptos" w:cs="Arial"/>
-                <w:sz w:val="22"/>
-                <w:szCs w:val="22"/>
-              </w:rPr>
-            </w:pPr>
-            <w:r>
-              <w:rPr>
-                <w:rFonts w:ascii="Aptos" w:hAnsi="Aptos" w:cs="Arial"/>
-                <w:sz w:val="22"/>
-                <w:szCs w:val="22"/>
-              </w:rPr>
-              <w:t>Alec Thomas Taaca</w:t>
-            </w:r>
-            <w:r>
-              <w:rPr>
-                <w:rFonts w:ascii="Aptos" w:hAnsi="Aptos" w:cs="Arial"/>
-                <w:sz w:val="22"/>
-                <w:szCs w:val="22"/>
-              </w:rPr>
-              <w:t>,</w:t>
-            </w:r>
-            <w:r>
-              <w:rPr>
-                <w:rFonts w:ascii="Aptos" w:hAnsi="Aptos" w:cs="Arial"/>
-                <w:sz w:val="22"/>
-                <w:szCs w:val="22"/>
-              </w:rPr>
-              <w:t xml:space="preserve"> MD </w:t>
-            </w:r>
-          </w:p>
-          <w:p>
-            <w:pPr>
-              <w:spacing w:after="100"/>
-              <w:rPr>
-                <w:rFonts w:ascii="Aptos" w:hAnsi="Aptos" w:cs="Arial"/>
-              </w:rPr>
-            </w:pPr>
-            <w:r>
-              <w:rPr>
-                <w:rFonts w:ascii="Aptos" w:hAnsi="Aptos" w:cs="Arial"/>
-                <w:sz w:val="22"/>
-                <w:szCs w:val="22"/>
-              </w:rPr>
-              <w:t>Mae Anne Tabberrah</w:t>
-            </w:r>
-            <w:r>
-              <w:rPr>
-                <w:rFonts w:ascii="Aptos" w:hAnsi="Aptos" w:cs="Arial"/>
-                <w:sz w:val="22"/>
-                <w:szCs w:val="22"/>
-              </w:rPr>
-              <w:t>,</w:t>
-            </w:r>
-            <w:r>
-              <w:rPr>
-                <w:rFonts w:ascii="Aptos" w:hAnsi="Aptos" w:cs="Arial"/>
-                <w:sz w:val="22"/>
-                <w:szCs w:val="22"/>
-              </w:rPr>
-              <w:t xml:space="preserve"> MD</w:t>
-            </w:r>
-          </w:p>
-        </w:tc>
-        <w:tc>
-          <w:tcPr>
-            <w:tcW w:w="1434" w:type="dxa"/>
-            <w:vMerge w:val="restart"/>
-            <w:tcBorders>
-              <w:left w:val="single" w:sz="4" w:space="0" w:color="auto"/>
-            </w:tcBorders>
-            <w:tcMar>
-              <w:top w:w="15" w:type="dxa"/>
-              <w:left w:w="15" w:type="dxa"/>
-              <w:bottom w:w="0" w:type="dxa"/>
-              <w:right w:w="15" w:type="dxa"/>
-            </w:tcMar>
-            <w:hideMark/>
-          </w:tcPr>
-          <w:p>
-            <w:pPr>
-              <w:jc w:val="center"/>
-              <w:rPr>
-                <w:rFonts w:ascii="Aptos" w:hAnsi="Aptos" w:cs="Arial"/>
-                <w:b/>
-                <w:bCs/>
-              </w:rPr>
-            </w:pPr>
-            <w:r>
-              <w:rPr>
-                <w:rFonts w:ascii="Aptos" w:hAnsi="Aptos" w:cs="Arial"/>
-                <w:b/>
-                <w:bCs/>
-              </w:rPr>
-              <w:lastRenderedPageBreak/>
-              <w:t>(SBSI)</w:t>
-            </w:r>
-          </w:p>
-          <w:p>
-            <w:pPr>
-              <w:jc w:val="center"/>
-              <w:rPr>
-                <w:rFonts w:ascii="Aptos" w:hAnsi="Aptos" w:cs="Arial"/>
-              </w:rPr>
-            </w:pPr>
-            <w:r>
-              <w:rPr>
-                <w:rFonts w:ascii="Aptos" w:hAnsi="Aptos" w:cs="Arial"/>
-              </w:rPr>
-              <w:t>Sponsored Lecture</w:t>
-            </w:r>
-          </w:p>
-          <w:p>
-            <w:pPr>
-              <w:jc w:val="center"/>
-              <w:rPr>
-                <w:rFonts w:ascii="Aptos" w:hAnsi="Aptos" w:cs="Arial"/>
-                <w:b/>
-                <w:bCs/>
-              </w:rPr>
-            </w:pPr>
-          </w:p>
-          <w:p>
-            <w:pPr>
-              <w:jc w:val="center"/>
-              <w:rPr>
-                <w:rFonts w:ascii="Aptos" w:hAnsi="Aptos" w:cs="Arial"/>
-                <w:sz w:val="22"/>
-                <w:szCs w:val="22"/>
-              </w:rPr>
-            </w:pPr>
-            <w:r>
-              <w:rPr>
-                <w:rFonts w:ascii="Aptos" w:hAnsi="Aptos" w:cs="Arial"/>
-                <w:sz w:val="22"/>
-                <w:szCs w:val="22"/>
-              </w:rPr>
-              <w:t>Moderator:</w:t>
-            </w:r>
-          </w:p>
-          <w:p>
-            <w:pPr>
-              <w:spacing w:line="278" w:lineRule="auto"/>
-              <w:jc w:val="center"/>
-              <w:rPr>
-                <w:rFonts w:ascii="Aptos" w:hAnsi="Aptos" w:cs="Arial"/>
-                <w:sz w:val="22"/>
-                <w:szCs w:val="22"/>
-              </w:rPr>
-            </w:pPr>
-            <w:r>
-              <w:rPr>
-                <w:rFonts w:ascii="Aptos" w:hAnsi="Aptos" w:cs="Arial"/>
-                <w:sz w:val="22"/>
-                <w:szCs w:val="22"/>
-              </w:rPr>
-              <w:t>Amelia S. Calderon, MD</w:t>
-            </w:r>
-          </w:p>
-          <w:p>
-            <w:pPr>
-              <w:jc w:val="center"/>
-              <w:rPr>
-                <w:rFonts w:ascii="Aptos" w:hAnsi="Aptos" w:cs="Arial"/>
-                <w:sz w:val="22"/>
-                <w:szCs w:val="22"/>
-              </w:rPr>
-            </w:pPr>
-          </w:p>
-          <w:p>
-            <w:pPr>
-              <w:rPr>
-                <w:rFonts w:ascii="Aptos" w:hAnsi="Aptos" w:cs="Arial"/>
-                <w:sz w:val="22"/>
-                <w:szCs w:val="22"/>
-              </w:rPr>
-            </w:pPr>
-          </w:p>
-          <w:p>
-            <w:pPr>
-              <w:jc w:val="center"/>
-              <w:rPr>
-                <w:rFonts w:ascii="Aptos" w:hAnsi="Aptos" w:cs="Arial"/>
-                <w:sz w:val="22"/>
-                <w:szCs w:val="22"/>
-              </w:rPr>
-            </w:pPr>
-            <w:r>
-              <w:rPr>
-                <w:rFonts w:ascii="Aptos" w:hAnsi="Aptos" w:cs="Arial"/>
-                <w:sz w:val="22"/>
-                <w:szCs w:val="22"/>
-              </w:rPr>
-              <w:t>Why Is My Patient Still Bleeding? ROTEM as a Life-Saving and Cost-Effective Strategy for Bleeding Management</w:t>
-            </w:r>
-          </w:p>
-          <w:p>
-            <w:pPr>
-              <w:jc w:val="center"/>
-              <w:rPr>
-                <w:rFonts w:ascii="Aptos" w:hAnsi="Aptos" w:cs="Arial"/>
-                <w:sz w:val="22"/>
-                <w:szCs w:val="22"/>
-              </w:rPr>
-            </w:pPr>
-          </w:p>
-          <w:p>
-            <w:pPr>
-              <w:jc w:val="center"/>
-              <w:rPr>
-                <w:rFonts w:ascii="Aptos" w:hAnsi="Aptos" w:cs="Arial"/>
-                <w:b/>
-                <w:bCs/>
-                <w:sz w:val="22"/>
-                <w:szCs w:val="22"/>
-              </w:rPr>
-            </w:pPr>
-            <w:r>
-              <w:rPr>
-                <w:rFonts w:ascii="Aptos" w:hAnsi="Aptos" w:cs="Arial"/>
-                <w:b/>
-                <w:bCs/>
-                <w:sz w:val="22"/>
-                <w:szCs w:val="22"/>
-              </w:rPr>
               <w:t>Klaus Goelinger, MD</w:t>
             </w:r>
           </w:p>
@@ -3599,6 +3038,12 @@
                 <w:szCs w:val="20"/>
               </w:rPr>
             </w:pPr>
+            <w:r>
+              <w:rPr>
+                <w:rFonts w:ascii="Aptos" w:hAnsi="Aptos" w:cs="Arial"/>
+              </w:rPr>
+              <w:t>(1PM-4PM)</w:t>
+            </w:r>
           </w:p>
           <w:p>
             <w:pPr>
@@ -4364,7 +3809,7 @@
       </w:tr>
       <w:tr>
         <w:trPr>
-          <w:trHeight w:val="794"/>
+          <w:trHeight w:val="522"/>
         </w:trPr>
         <w:tc>
           <w:tcPr>
@@ -4700,7 +4145,21 @@
               <w:rPr>
                 <w:rFonts w:ascii="Aptos" w:hAnsi="Aptos" w:cs="Arial"/>
               </w:rPr>
-              <w:t>Fidel C. Payawal, MD</w:t>
+              <w:t xml:space="preserve">Fidel C. </w:t>
+            </w:r>
+            <w:proofErr w:type="spellStart"/>
+            <w:r>
+              <w:rPr>
+                <w:rFonts w:ascii="Aptos" w:hAnsi="Aptos" w:cs="Arial"/>
+              </w:rPr>
+              <w:t>Payawal</w:t>
+            </w:r>
+            <w:proofErr w:type="spellEnd"/>
+            <w:r>
+              <w:rPr>
+                <w:rFonts w:ascii="Aptos" w:hAnsi="Aptos" w:cs="Arial"/>
+              </w:rPr>
+              <w:t>, MD</w:t>
             </w:r>
           </w:p>
           <w:p>
@@ -5328,7 +4787,7 @@
       </w:tr>
       <w:tr>
         <w:trPr>
-          <w:trHeight w:val="2091"/>
+          <w:trHeight w:val="1241"/>
         </w:trPr>
         <w:tc>
           <w:tcPr>
@@ -5584,7 +5043,7 @@
       </w:tr>
       <w:tr>
         <w:trPr>
-          <w:trHeight w:val="1858"/>
+          <w:trHeight w:val="1249"/>
         </w:trPr>
         <w:tc>
           <w:tcPr>
@@ -6125,7 +5584,7 @@
       </w:tr>
       <w:tr>
         <w:trPr>
-          <w:trHeight w:val="857"/>
+          <w:trHeight w:val="476"/>
         </w:trPr>
         <w:tc>
           <w:tcPr>
@@ -6512,6 +5971,11 @@
         </w:tc>
       </w:tr>
     </w:tbl>
+    <w:p/>
+    <w:p/>
+    <w:p/>
+    <w:p/>
+    <w:p/>
     <w:p/>
     <w:tbl>
       <w:tblPr>
@@ -7405,16 +6869,34 @@
                 <w:b/>
                 <w:bCs/>
               </w:rPr>
-              <w:t>Troikaa Pharmaceuticals</w:t>
-            </w:r>
-          </w:p>
-          <w:p>
-            <w:pPr>
-              <w:jc w:val="center"/>
-              <w:rPr>
-                <w:rFonts w:ascii="Aptos" w:hAnsi="Aptos" w:cs="Arial"/>
-                <w:b/>
-                <w:bCs/>
+              <w:t>Troika</w:t>
+            </w:r>
+            <w:r>
+              <w:rPr>
+                <w:rFonts w:ascii="Aptos" w:hAnsi="Aptos" w:cs="Arial"/>
+                <w:b/>
+                <w:bCs/>
+              </w:rPr>
+              <w:t xml:space="preserve"> Pharmaceuticals</w:t>
+            </w:r>
+          </w:p>
+          <w:p>
+            <w:pPr>
+              <w:rPr>
+                <w:rFonts w:ascii="Aptos" w:hAnsi="Aptos" w:cs="Arial"/>
+              </w:rPr>
+            </w:pPr>
+            <w:r>
+              <w:rPr>
+                <w:rFonts w:ascii="Aptos" w:hAnsi="Aptos" w:cs="Arial"/>
+              </w:rPr>
+              <w:t>Moderator:  Celine Ancheta, MD</w:t>
+            </w:r>
+          </w:p>
+          <w:p>
+            <w:pPr>
+              <w:rPr>
+                <w:rFonts w:ascii="Aptos" w:hAnsi="Aptos" w:cs="Arial"/>
               </w:rPr>
             </w:pPr>
           </w:p>
@@ -7560,7 +7042,6 @@
               <w:bottom w:val="nil"/>
               <w:right w:val="single" w:sz="4" w:space="0" w:color="auto"/>
             </w:tcBorders>
-            <w:vAlign w:val="center"/>
           </w:tcPr>
           <w:p>
             <w:pPr>
@@ -7651,376 +7132,8 @@
               <w:jc w:val="center"/>
               <w:rPr>
                 <w:rFonts w:ascii="Aptos" w:hAnsi="Aptos" w:cs="Arial"/>
-                <w:b/>
-                <w:bCs/>
-                <w:sz w:val="22"/>
-                <w:szCs w:val="22"/>
-                <w:shd w:val="clear" w:color="auto" w:fill="FFC000"/>
-              </w:rPr>
-            </w:pPr>
-          </w:p>
-          <w:p>
-            <w:pPr>
-              <w:jc w:val="center"/>
-              <w:rPr>
-                <w:rFonts w:ascii="Aptos" w:hAnsi="Aptos" w:cs="Arial"/>
-                <w:sz w:val="20"/>
-                <w:szCs w:val="20"/>
-                <w:shd w:val="clear" w:color="auto" w:fill="FFFFFF" w:themeFill="background1"/>
-              </w:rPr>
-            </w:pPr>
-            <w:r>
-              <w:rPr>
-                <w:rFonts w:ascii="Aptos" w:hAnsi="Aptos" w:cs="Arial"/>
-                <w:sz w:val="20"/>
-                <w:szCs w:val="20"/>
-                <w:shd w:val="clear" w:color="auto" w:fill="FFFFFF" w:themeFill="background1"/>
-              </w:rPr>
-              <w:t>Officer</w:t>
-            </w:r>
-            <w:r>
-              <w:rPr>
-                <w:rFonts w:ascii="Aptos" w:hAnsi="Aptos" w:cs="Arial"/>
-                <w:sz w:val="20"/>
-                <w:szCs w:val="20"/>
-                <w:shd w:val="clear" w:color="auto" w:fill="FFFFFF" w:themeFill="background1"/>
-              </w:rPr>
-              <w:t>s</w:t>
-            </w:r>
-            <w:r>
-              <w:rPr>
-                <w:rFonts w:ascii="Aptos" w:hAnsi="Aptos" w:cs="Arial"/>
-                <w:sz w:val="20"/>
-                <w:szCs w:val="20"/>
-                <w:shd w:val="clear" w:color="auto" w:fill="FFFFFF" w:themeFill="background1"/>
-              </w:rPr>
-              <w:t>-in-charge</w:t>
-            </w:r>
-            <w:r>
-              <w:rPr>
-                <w:rFonts w:ascii="Aptos" w:hAnsi="Aptos" w:cs="Arial"/>
-                <w:sz w:val="20"/>
-                <w:szCs w:val="20"/>
-              </w:rPr>
-              <w:t>:</w:t>
-            </w:r>
-          </w:p>
-          <w:p>
-            <w:pPr>
-              <w:rPr>
-                <w:rFonts w:ascii="Aptos" w:hAnsi="Aptos" w:cs="Arial"/>
-                <w:i/>
-                <w:iCs/>
-                <w:sz w:val="20"/>
-                <w:szCs w:val="20"/>
-              </w:rPr>
-            </w:pPr>
-            <w:r>
-              <w:rPr>
-                <w:rFonts w:ascii="Aptos" w:hAnsi="Aptos" w:cs="Arial"/>
-                <w:i/>
-                <w:iCs/>
-                <w:sz w:val="20"/>
-                <w:szCs w:val="20"/>
-              </w:rPr>
-              <w:t>Christina Milo, MD</w:t>
-            </w:r>
-          </w:p>
-          <w:p>
-            <w:pPr>
-              <w:rPr>
-                <w:rFonts w:ascii="Aptos" w:hAnsi="Aptos" w:cs="Arial"/>
-                <w:i/>
-                <w:iCs/>
-                <w:sz w:val="20"/>
-                <w:szCs w:val="20"/>
-              </w:rPr>
-            </w:pPr>
-            <w:r>
-              <w:rPr>
-                <w:rFonts w:ascii="Aptos" w:hAnsi="Aptos" w:cs="Arial"/>
-                <w:i/>
-                <w:iCs/>
-                <w:sz w:val="20"/>
-                <w:szCs w:val="20"/>
-              </w:rPr>
-              <w:t>Bonifacio De Guzman, MD</w:t>
-            </w:r>
-          </w:p>
-          <w:p>
-            <w:pPr>
-              <w:rPr>
-                <w:rFonts w:ascii="Aptos" w:hAnsi="Aptos" w:cs="Arial"/>
-                <w:i/>
-                <w:iCs/>
-                <w:sz w:val="20"/>
-                <w:szCs w:val="20"/>
-              </w:rPr>
-            </w:pPr>
-            <w:r>
-              <w:rPr>
-                <w:rFonts w:ascii="Aptos" w:hAnsi="Aptos" w:cs="Arial"/>
-                <w:i/>
-                <w:iCs/>
-                <w:sz w:val="20"/>
-                <w:szCs w:val="20"/>
-              </w:rPr>
-              <w:t>Lorjane Suson Boter, MD</w:t>
-            </w:r>
-          </w:p>
-          <w:p>
-            <w:pPr>
-              <w:rPr>
-                <w:rFonts w:ascii="Aptos" w:hAnsi="Aptos" w:cs="Arial"/>
-                <w:i/>
-                <w:iCs/>
-                <w:sz w:val="20"/>
-                <w:szCs w:val="20"/>
-              </w:rPr>
-            </w:pPr>
-            <w:r>
-              <w:rPr>
-                <w:rFonts w:ascii="Aptos" w:hAnsi="Aptos" w:cs="Arial"/>
-                <w:i/>
-                <w:iCs/>
-                <w:sz w:val="20"/>
-                <w:szCs w:val="20"/>
-              </w:rPr>
-              <w:t>Eldonn Lubguban, MD</w:t>
-            </w:r>
-          </w:p>
-          <w:p>
-            <w:pPr>
-              <w:rPr>
-                <w:rFonts w:ascii="Aptos" w:hAnsi="Aptos" w:cs="Arial"/>
-                <w:sz w:val="22"/>
-                <w:szCs w:val="22"/>
-              </w:rPr>
-            </w:pPr>
-            <w:r>
-              <w:rPr>
-                <w:rFonts w:ascii="Aptos" w:hAnsi="Aptos" w:cs="Arial"/>
-                <w:i/>
-                <w:iCs/>
-                <w:sz w:val="20"/>
-                <w:szCs w:val="20"/>
-              </w:rPr>
-              <w:t>Sherwin Revibes, MD</w:t>
-            </w:r>
-            <w:r>
-              <w:rPr>
-                <w:rFonts w:ascii="Aptos" w:hAnsi="Aptos" w:cs="Arial"/>
-                <w:sz w:val="22"/>
-                <w:szCs w:val="22"/>
-              </w:rPr>
-              <w:br/>
-            </w:r>
-          </w:p>
-          <w:p>
-            <w:pPr>
-              <w:rPr>
-                <w:rFonts w:ascii="Aptos" w:hAnsi="Aptos" w:cs="Arial"/>
-                <w:sz w:val="22"/>
-                <w:szCs w:val="22"/>
-              </w:rPr>
-            </w:pPr>
-            <w:r>
-              <w:rPr>
-                <w:rFonts w:ascii="Aptos" w:hAnsi="Aptos" w:cs="Arial"/>
-                <w:sz w:val="22"/>
-                <w:szCs w:val="22"/>
-              </w:rPr>
-              <w:t xml:space="preserve">Pediatric Airway Management (Pierre-Robin)  </w:t>
-            </w:r>
-            <w:r>
-              <w:rPr>
-                <w:rFonts w:ascii="Aptos" w:hAnsi="Aptos" w:cs="Arial"/>
-                <w:sz w:val="22"/>
-                <w:szCs w:val="22"/>
-              </w:rPr>
-              <w:br/>
-            </w:r>
-            <w:r>
-              <w:rPr>
-                <w:rFonts w:ascii="Aptos" w:hAnsi="Aptos" w:cs="Arial"/>
-                <w:b/>
-                <w:bCs/>
-                <w:sz w:val="22"/>
-                <w:szCs w:val="22"/>
-              </w:rPr>
-              <w:t>Annery Garcia-Marcinkiewicz, MD</w:t>
-            </w:r>
-            <w:r>
-              <w:rPr>
-                <w:rFonts w:ascii="Aptos" w:hAnsi="Aptos" w:cs="Arial"/>
-                <w:sz w:val="22"/>
-                <w:szCs w:val="22"/>
-              </w:rPr>
-              <w:br/>
-            </w:r>
-            <w:r>
-              <w:rPr>
-                <w:rFonts w:ascii="Aptos" w:hAnsi="Aptos" w:cs="Arial"/>
-                <w:sz w:val="22"/>
-                <w:szCs w:val="22"/>
-              </w:rPr>
-              <w:lastRenderedPageBreak/>
-              <w:br/>
-            </w:r>
-            <w:r>
-              <w:rPr>
-                <w:rFonts w:ascii="Aptos" w:eastAsiaTheme="minorHAnsi" w:hAnsi="Aptos" w:cstheme="minorBidi"/>
-                <w:kern w:val="2"/>
-                <w:sz w:val="22"/>
-                <w:szCs w:val="22"/>
-                <w14:ligatures w14:val="standardContextual"/>
-              </w:rPr>
-              <w:t xml:space="preserve">VATS </w:t>
-            </w:r>
-            <w:r>
-              <w:rPr>
-                <w:rFonts w:ascii="Aptos" w:eastAsiaTheme="minorHAnsi" w:hAnsi="Aptos" w:cstheme="minorBidi"/>
-                <w:kern w:val="2"/>
-                <w:sz w:val="22"/>
-                <w:szCs w:val="22"/>
-                <w14:ligatures w14:val="standardContextual"/>
-              </w:rPr>
-              <w:br/>
-            </w:r>
-            <w:r>
-              <w:rPr>
-                <w:rFonts w:ascii="Aptos" w:eastAsiaTheme="minorHAnsi" w:hAnsi="Aptos" w:cstheme="minorBidi"/>
-                <w:b/>
-                <w:bCs/>
-                <w:kern w:val="2"/>
-                <w:sz w:val="22"/>
-                <w:szCs w:val="22"/>
-                <w14:ligatures w14:val="standardContextual"/>
-              </w:rPr>
-              <w:t>Wanda Popescu, MD</w:t>
-            </w:r>
-            <w:r>
-              <w:rPr>
-                <w:rFonts w:ascii="Aptos" w:hAnsi="Aptos" w:cs="Arial"/>
-                <w:sz w:val="22"/>
-                <w:szCs w:val="22"/>
-              </w:rPr>
-              <w:br/>
-            </w:r>
-            <w:r>
-              <w:rPr>
-                <w:rFonts w:ascii="Aptos" w:hAnsi="Aptos" w:cs="Arial"/>
-                <w:sz w:val="22"/>
-                <w:szCs w:val="22"/>
-              </w:rPr>
-              <w:br/>
-              <w:t xml:space="preserve">Neonatal TIVA </w:t>
-            </w:r>
-            <w:r>
-              <w:rPr>
-                <w:rFonts w:ascii="Aptos" w:hAnsi="Aptos" w:cs="Arial"/>
-                <w:sz w:val="22"/>
-                <w:szCs w:val="22"/>
-              </w:rPr>
-              <w:br/>
-            </w:r>
-            <w:r>
-              <w:rPr>
-                <w:rFonts w:ascii="Aptos" w:hAnsi="Aptos" w:cs="Arial"/>
-                <w:b/>
-                <w:bCs/>
-                <w:sz w:val="22"/>
-                <w:szCs w:val="22"/>
-              </w:rPr>
-              <w:t>Vesna Todorovic, MD</w:t>
-            </w:r>
-            <w:r>
-              <w:rPr>
-                <w:rFonts w:ascii="Aptos" w:hAnsi="Aptos" w:cs="Arial"/>
-                <w:sz w:val="22"/>
-                <w:szCs w:val="22"/>
-              </w:rPr>
-              <w:br/>
-            </w:r>
-            <w:r>
-              <w:rPr>
-                <w:rFonts w:ascii="Aptos" w:hAnsi="Aptos" w:cs="Arial"/>
-                <w:sz w:val="22"/>
-                <w:szCs w:val="22"/>
-              </w:rPr>
-              <w:br/>
-              <w:t>Hip Surgery</w:t>
-            </w:r>
-          </w:p>
-          <w:p>
-            <w:pPr>
-              <w:rPr>
-                <w:rFonts w:ascii="Aptos" w:hAnsi="Aptos" w:cs="Arial"/>
-                <w:b/>
-                <w:bCs/>
-                <w:sz w:val="22"/>
-                <w:szCs w:val="22"/>
-              </w:rPr>
-            </w:pPr>
-            <w:r>
-              <w:rPr>
-                <w:rFonts w:ascii="Aptos" w:hAnsi="Aptos" w:cs="Arial"/>
-                <w:b/>
-                <w:bCs/>
-                <w:sz w:val="22"/>
-                <w:szCs w:val="22"/>
-              </w:rPr>
-              <w:t>Sanjib Adhikary, MD</w:t>
-            </w:r>
-          </w:p>
-          <w:p>
-            <w:pPr>
-              <w:ind w:left="170"/>
-              <w:rPr>
-                <w:rFonts w:ascii="Aptos" w:hAnsi="Aptos" w:cs="Arial"/>
-                <w:sz w:val="22"/>
-                <w:szCs w:val="22"/>
-              </w:rPr>
-            </w:pPr>
-          </w:p>
-          <w:p>
-            <w:pPr>
-              <w:rPr>
-                <w:rFonts w:ascii="Aptos" w:hAnsi="Aptos" w:cs="Arial"/>
-              </w:rPr>
-            </w:pPr>
-            <w:r>
-              <w:rPr>
-                <w:rFonts w:ascii="Aptos" w:eastAsiaTheme="minorHAnsi" w:hAnsi="Aptos" w:cstheme="minorBidi"/>
-                <w:kern w:val="2"/>
-                <w:sz w:val="22"/>
-                <w:szCs w:val="22"/>
-                <w14:ligatures w14:val="standardContextual"/>
-              </w:rPr>
-              <w:t xml:space="preserve">Neonatal Surgical Emergencies </w:t>
-            </w:r>
-            <w:r>
-              <w:rPr>
-                <w:rFonts w:ascii="Aptos" w:eastAsiaTheme="minorHAnsi" w:hAnsi="Aptos" w:cstheme="minorBidi"/>
-                <w:kern w:val="2"/>
-                <w:sz w:val="22"/>
-                <w:szCs w:val="22"/>
-                <w14:ligatures w14:val="standardContextual"/>
-              </w:rPr>
-              <w:br/>
-            </w:r>
-            <w:r>
-              <w:rPr>
-                <w:rFonts w:ascii="Aptos" w:eastAsiaTheme="minorHAnsi" w:hAnsi="Aptos" w:cstheme="minorBidi"/>
-                <w:b/>
-                <w:bCs/>
-                <w:kern w:val="2"/>
-                <w:sz w:val="22"/>
-                <w:szCs w:val="22"/>
-                <w14:ligatures w14:val="standardContextual"/>
-              </w:rPr>
-              <w:t>Ina Ismiarti Shariffuddin, MD</w:t>
-            </w:r>
+              </w:rPr>
+            </w:pPr>
           </w:p>
         </w:tc>
         <w:tc>
@@ -8050,7 +7163,7 @@
       </w:tr>
       <w:tr>
         <w:trPr>
-          <w:trHeight w:val="872"/>
+          <w:trHeight w:val="20"/>
         </w:trPr>
         <w:tc>
           <w:tcPr>
@@ -8464,6 +7577,7 @@
                 <w:sz w:val="20"/>
                 <w:szCs w:val="20"/>
               </w:rPr>
+              <w:lastRenderedPageBreak/>
               <w:t>10:30-10:50</w:t>
             </w:r>
           </w:p>
@@ -8906,337 +8020,13 @@
           </w:p>
           <w:p>
             <w:pPr>
-              <w:jc w:val="center"/>
-              <w:rPr>
-                <w:rFonts w:ascii="Aptos" w:hAnsi="Aptos" w:cs="Arial"/>
-              </w:rPr>
-            </w:pPr>
-          </w:p>
-          <w:p>
-            <w:pPr>
-              <w:jc w:val="center"/>
-              <w:rPr>
-                <w:rFonts w:ascii="Aptos" w:hAnsi="Aptos" w:cs="Arial"/>
-                <w:sz w:val="20"/>
-                <w:szCs w:val="20"/>
-                <w:shd w:val="clear" w:color="auto" w:fill="FFFFFF" w:themeFill="background1"/>
-              </w:rPr>
-            </w:pPr>
-            <w:r>
-              <w:rPr>
-                <w:rFonts w:ascii="Aptos" w:hAnsi="Aptos" w:cs="Arial"/>
-                <w:sz w:val="20"/>
-                <w:szCs w:val="20"/>
-                <w:shd w:val="clear" w:color="auto" w:fill="FFFFFF" w:themeFill="background1"/>
-              </w:rPr>
-              <w:t>Officer</w:t>
-            </w:r>
-            <w:r>
-              <w:rPr>
-                <w:rFonts w:ascii="Aptos" w:hAnsi="Aptos" w:cs="Arial"/>
-                <w:sz w:val="20"/>
-                <w:szCs w:val="20"/>
-                <w:shd w:val="clear" w:color="auto" w:fill="FFFFFF" w:themeFill="background1"/>
-              </w:rPr>
-              <w:t>-in-charge</w:t>
-            </w:r>
-            <w:r>
-              <w:rPr>
-                <w:rFonts w:ascii="Aptos" w:hAnsi="Aptos" w:cs="Arial"/>
-                <w:sz w:val="20"/>
-                <w:szCs w:val="20"/>
-                <w:shd w:val="clear" w:color="auto" w:fill="FFFFFF" w:themeFill="background1"/>
-              </w:rPr>
-              <w:t>:</w:t>
-            </w:r>
-          </w:p>
-          <w:p>
-            <w:pPr>
-              <w:jc w:val="center"/>
-              <w:rPr>
-                <w:rFonts w:ascii="Aptos" w:hAnsi="Aptos" w:cs="Arial"/>
-                <w:i/>
-                <w:iCs/>
-                <w:sz w:val="20"/>
-                <w:szCs w:val="20"/>
-              </w:rPr>
-            </w:pPr>
-            <w:r>
-              <w:rPr>
-                <w:rFonts w:ascii="Aptos" w:hAnsi="Aptos" w:cs="Arial"/>
-                <w:i/>
-                <w:iCs/>
-                <w:sz w:val="20"/>
-                <w:szCs w:val="20"/>
-              </w:rPr>
-              <w:t>Godfrey Agcon, MD</w:t>
-            </w:r>
-          </w:p>
-          <w:p>
-            <w:pPr>
-              <w:jc w:val="center"/>
-              <w:rPr>
-                <w:rFonts w:ascii="Aptos" w:hAnsi="Aptos" w:cs="Arial"/>
-                <w:i/>
-                <w:iCs/>
-                <w:sz w:val="20"/>
-                <w:szCs w:val="20"/>
-              </w:rPr>
-            </w:pPr>
-          </w:p>
-          <w:p>
-            <w:pPr>
+              <w:spacing w:after="100"/>
               <w:rPr>
                 <w:rFonts w:ascii="Aptos" w:hAnsi="Aptos" w:cs="Arial"/>
                 <w:sz w:val="22"/>
                 <w:szCs w:val="22"/>
               </w:rPr>
             </w:pPr>
-            <w:r>
-              <w:rPr>
-                <w:rFonts w:ascii="Aptos" w:hAnsi="Aptos" w:cs="Arial"/>
-                <w:sz w:val="22"/>
-                <w:szCs w:val="22"/>
-              </w:rPr>
-              <w:t>Faculty:</w:t>
-            </w:r>
-          </w:p>
-          <w:p>
-            <w:pPr>
-              <w:rPr>
-                <w:rFonts w:ascii="Aptos" w:hAnsi="Aptos" w:cs="Arial"/>
-                <w:sz w:val="22"/>
-                <w:szCs w:val="22"/>
-              </w:rPr>
-            </w:pPr>
-            <w:r>
-              <w:rPr>
-                <w:rFonts w:ascii="Aptos" w:hAnsi="Aptos" w:cs="Arial"/>
-                <w:sz w:val="22"/>
-                <w:szCs w:val="22"/>
-              </w:rPr>
-              <w:t>Roan Jocson, MD</w:t>
-            </w:r>
-          </w:p>
-          <w:p>
-            <w:pPr>
-              <w:spacing w:after="240"/>
-              <w:rPr>
-                <w:rFonts w:ascii="Aptos" w:hAnsi="Aptos" w:cs="Arial"/>
-                <w:sz w:val="22"/>
-                <w:szCs w:val="22"/>
-                <w:lang w:val="sv-SE"/>
-              </w:rPr>
-            </w:pPr>
-            <w:r>
-              <w:rPr>
-                <w:rFonts w:ascii="Aptos" w:hAnsi="Aptos" w:cs="Arial"/>
-                <w:sz w:val="22"/>
-                <w:szCs w:val="22"/>
-                <w:lang w:val="sv-SE"/>
-              </w:rPr>
-              <w:lastRenderedPageBreak/>
-              <w:t>Kaye Agcaoili, MD</w:t>
-            </w:r>
-          </w:p>
-          <w:p>
-            <w:pPr>
-              <w:spacing w:after="100"/>
-              <w:rPr>
-                <w:rFonts w:ascii="Aptos" w:hAnsi="Aptos" w:cs="Arial"/>
-                <w:sz w:val="22"/>
-                <w:szCs w:val="22"/>
-                <w:lang w:val="sv-SE"/>
-              </w:rPr>
-            </w:pPr>
-            <w:r>
-              <w:rPr>
-                <w:rFonts w:ascii="Aptos" w:hAnsi="Aptos" w:cs="Arial"/>
-                <w:sz w:val="22"/>
-                <w:szCs w:val="22"/>
-                <w:lang w:val="sv-SE"/>
-              </w:rPr>
-              <w:t>Ivan Gil Balmadrid</w:t>
-            </w:r>
-          </w:p>
-          <w:p>
-            <w:pPr>
-              <w:spacing w:after="100"/>
-              <w:rPr>
-                <w:rFonts w:ascii="Aptos" w:hAnsi="Aptos" w:cs="Arial"/>
-                <w:sz w:val="22"/>
-                <w:szCs w:val="22"/>
-              </w:rPr>
-            </w:pPr>
-            <w:r>
-              <w:rPr>
-                <w:rFonts w:ascii="Aptos" w:hAnsi="Aptos" w:cs="Arial"/>
-                <w:sz w:val="22"/>
-                <w:szCs w:val="22"/>
-              </w:rPr>
-              <w:t>Maan Corsica, MD</w:t>
-            </w:r>
-          </w:p>
-          <w:p>
-            <w:pPr>
-              <w:spacing w:after="100"/>
-              <w:rPr>
-                <w:rFonts w:ascii="Aptos" w:hAnsi="Aptos" w:cs="Arial"/>
-                <w:sz w:val="22"/>
-                <w:szCs w:val="22"/>
-              </w:rPr>
-            </w:pPr>
-            <w:r>
-              <w:rPr>
-                <w:rFonts w:ascii="Aptos" w:hAnsi="Aptos" w:cs="Arial"/>
-                <w:sz w:val="22"/>
-                <w:szCs w:val="22"/>
-              </w:rPr>
-              <w:t>Loreto Felizar, MD</w:t>
-            </w:r>
-          </w:p>
-          <w:p>
-            <w:pPr>
-              <w:spacing w:after="100"/>
-              <w:rPr>
-                <w:rFonts w:ascii="Aptos" w:hAnsi="Aptos" w:cs="Arial"/>
-                <w:sz w:val="22"/>
-                <w:szCs w:val="22"/>
-                <w:lang w:val="sv-SE"/>
-              </w:rPr>
-            </w:pPr>
-            <w:r>
-              <w:rPr>
-                <w:rFonts w:ascii="Aptos" w:hAnsi="Aptos" w:cs="Arial"/>
-                <w:sz w:val="22"/>
-                <w:szCs w:val="22"/>
-                <w:lang w:val="sv-SE"/>
-              </w:rPr>
-              <w:t>Rey Fernandez, MD</w:t>
-            </w:r>
-          </w:p>
-          <w:p>
-            <w:pPr>
-              <w:spacing w:after="100"/>
-              <w:rPr>
-                <w:rFonts w:ascii="Aptos" w:hAnsi="Aptos" w:cs="Arial"/>
-                <w:sz w:val="22"/>
-                <w:szCs w:val="22"/>
-                <w:lang w:val="sv-SE"/>
-              </w:rPr>
-            </w:pPr>
-            <w:r>
-              <w:rPr>
-                <w:rFonts w:ascii="Aptos" w:hAnsi="Aptos" w:cs="Arial"/>
-                <w:sz w:val="22"/>
-                <w:szCs w:val="22"/>
-                <w:lang w:val="sv-SE"/>
-              </w:rPr>
-              <w:t>Lauren Laforteza</w:t>
-            </w:r>
-            <w:r>
-              <w:rPr>
-                <w:rFonts w:ascii="Aptos" w:hAnsi="Aptos" w:cs="Arial"/>
-                <w:sz w:val="22"/>
-                <w:szCs w:val="22"/>
-                <w:lang w:val="sv-SE"/>
-              </w:rPr>
-              <w:t>, MD</w:t>
-            </w:r>
-          </w:p>
-          <w:p>
-            <w:pPr>
-              <w:spacing w:after="100"/>
-              <w:rPr>
-                <w:rFonts w:ascii="Aptos" w:hAnsi="Aptos" w:cs="Arial"/>
-                <w:sz w:val="22"/>
-                <w:szCs w:val="22"/>
-              </w:rPr>
-            </w:pPr>
-            <w:r>
-              <w:rPr>
-                <w:rFonts w:ascii="Aptos" w:hAnsi="Aptos" w:cs="Arial"/>
-                <w:sz w:val="22"/>
-                <w:szCs w:val="22"/>
-              </w:rPr>
-              <w:t>Eduardo Salvador</w:t>
-            </w:r>
-            <w:r>
-              <w:rPr>
-                <w:rFonts w:ascii="Aptos" w:hAnsi="Aptos" w:cs="Arial"/>
-                <w:sz w:val="22"/>
-                <w:szCs w:val="22"/>
-              </w:rPr>
-              <w:t>, MD</w:t>
-            </w:r>
-          </w:p>
-          <w:p>
-            <w:pPr>
-              <w:spacing w:after="100"/>
-              <w:rPr>
-                <w:rFonts w:ascii="Aptos" w:hAnsi="Aptos" w:cs="Arial"/>
-                <w:sz w:val="22"/>
-                <w:szCs w:val="22"/>
-              </w:rPr>
-            </w:pPr>
-            <w:r>
-              <w:rPr>
-                <w:rFonts w:ascii="Aptos" w:hAnsi="Aptos" w:cs="Arial"/>
-                <w:sz w:val="22"/>
-                <w:szCs w:val="22"/>
-              </w:rPr>
-              <w:t>Christian Scori</w:t>
-            </w:r>
-            <w:r>
-              <w:rPr>
-                <w:rFonts w:ascii="Aptos" w:hAnsi="Aptos" w:cs="Arial"/>
-                <w:sz w:val="22"/>
-                <w:szCs w:val="22"/>
-              </w:rPr>
-              <w:t>ñ</w:t>
-            </w:r>
-            <w:r>
-              <w:rPr>
-                <w:rFonts w:ascii="Aptos" w:hAnsi="Aptos" w:cs="Arial"/>
-                <w:sz w:val="22"/>
-                <w:szCs w:val="22"/>
-              </w:rPr>
-              <w:t>o</w:t>
-            </w:r>
-            <w:r>
-              <w:rPr>
-                <w:rFonts w:ascii="Aptos" w:hAnsi="Aptos" w:cs="Arial"/>
-                <w:sz w:val="22"/>
-                <w:szCs w:val="22"/>
-              </w:rPr>
-              <w:t>, MD</w:t>
-            </w:r>
-          </w:p>
-          <w:p>
-            <w:pPr>
-              <w:spacing w:after="100"/>
-              <w:rPr>
-                <w:rFonts w:ascii="Aptos" w:hAnsi="Aptos" w:cs="Arial"/>
-                <w:sz w:val="22"/>
-                <w:szCs w:val="22"/>
-              </w:rPr>
-            </w:pPr>
-            <w:r>
-              <w:rPr>
-                <w:rFonts w:ascii="Aptos" w:hAnsi="Aptos" w:cs="Arial"/>
-                <w:sz w:val="22"/>
-                <w:szCs w:val="22"/>
-              </w:rPr>
-              <w:t>Nat Villanueva</w:t>
-            </w:r>
-            <w:r>
-              <w:rPr>
-                <w:rFonts w:ascii="Aptos" w:hAnsi="Aptos" w:cs="Arial"/>
-                <w:sz w:val="22"/>
-                <w:szCs w:val="22"/>
-              </w:rPr>
-              <w:t>, MD</w:t>
-            </w:r>
           </w:p>
         </w:tc>
         <w:tc>
@@ -9318,7 +8108,6 @@
                 <w:sz w:val="20"/>
                 <w:szCs w:val="20"/>
               </w:rPr>
-              <w:lastRenderedPageBreak/>
               <w:t>10:50-11:10</w:t>
             </w:r>
           </w:p>
@@ -9811,7 +8600,7 @@
       </w:tr>
       <w:tr>
         <w:trPr>
-          <w:trHeight w:val="623"/>
+          <w:trHeight w:val="339"/>
         </w:trPr>
         <w:tc>
           <w:tcPr>
@@ -9963,7 +8752,7 @@
       </w:tr>
       <w:tr>
         <w:trPr>
-          <w:trHeight w:val="1361"/>
+          <w:trHeight w:val="705"/>
         </w:trPr>
         <w:tc>
           <w:tcPr>
@@ -11025,6 +9814,7 @@
                 <w:sz w:val="20"/>
                 <w:szCs w:val="20"/>
               </w:rPr>
+              <w:lastRenderedPageBreak/>
               <w:t>12:50-1:10</w:t>
             </w:r>
           </w:p>
@@ -11254,7 +10044,6 @@
                 <w:sz w:val="20"/>
                 <w:szCs w:val="20"/>
               </w:rPr>
-              <w:lastRenderedPageBreak/>
               <w:t>1:10-1:30</w:t>
             </w:r>
           </w:p>
@@ -11684,17 +10473,13 @@
               <w:jc w:val="center"/>
               <w:rPr>
                 <w:rFonts w:ascii="Arial" w:hAnsi="Arial" w:cs="Arial"/>
-                <w:sz w:val="28"/>
-                <w:szCs w:val="28"/>
-              </w:rPr>
-            </w:pPr>
-            <w:r>
-              <w:rPr>
-                <w:rFonts w:ascii="Arial" w:hAnsi="Arial" w:cs="Arial"/>
-                <w:b/>
-                <w:bCs/>
-                <w:sz w:val="28"/>
-                <w:szCs w:val="28"/>
+              </w:rPr>
+            </w:pPr>
+            <w:r>
+              <w:rPr>
+                <w:rFonts w:ascii="Arial" w:hAnsi="Arial" w:cs="Arial"/>
+                <w:b/>
+                <w:bCs/>
               </w:rPr>
               <w:t>GENERAL ASSEMBLY</w:t>
             </w:r>
@@ -11828,7 +10613,7 @@
       </w:tr>
       <w:tr>
         <w:trPr>
-          <w:trHeight w:val="302"/>
+          <w:trHeight w:val="405"/>
         </w:trPr>
         <w:tc>
           <w:tcPr>
@@ -12165,6 +10950,7 @@
         </w:tc>
       </w:tr>
     </w:tbl>
+    <w:p/>
     <w:p/>
     <w:p/>
     <w:p/>
@@ -12255,7 +11041,6 @@
                 <w:szCs w:val="36"/>
                 <w14:ligatures w14:val="standardContextual"/>
               </w:rPr>
-              <w:lastRenderedPageBreak/>
               <w:t>Day 3, October 2</w:t>
             </w:r>
             <w:r>
@@ -12988,7 +11773,7 @@
                 <w:sz w:val="20"/>
                 <w:szCs w:val="20"/>
               </w:rPr>
-              <w:t>Tiblani</w:t>
+              <w:t>Tolani</w:t>
             </w:r>
             <w:r>
               <w:rPr>
@@ -13828,8 +12613,11 @@
           </w:tcPr>
           <w:p>
             <w:pPr>
-              <w:rPr>
-                <w:rFonts w:ascii="Aptos" w:eastAsiaTheme="minorHAnsi" w:hAnsi="Aptos" w:cstheme="minorBidi"/>
+              <w:jc w:val="center"/>
+              <w:rPr>
+                <w:rFonts w:ascii="Aptos" w:eastAsiaTheme="minorHAnsi" w:hAnsi="Aptos" w:cstheme="minorBidi"/>
+                <w:b/>
+                <w:bCs/>
                 <w:kern w:val="2"/>
                 <w14:ligatures w14:val="standardContextual"/>
               </w:rPr>
@@ -13842,6 +12630,61 @@
               </w:rPr>
               <w:t> </w:t>
             </w:r>
+            <w:r>
+              <w:rPr>
+                <w:rFonts w:ascii="Aptos" w:eastAsiaTheme="minorHAnsi" w:hAnsi="Aptos" w:cstheme="minorBidi"/>
+                <w:b/>
+                <w:bCs/>
+                <w:kern w:val="2"/>
+                <w14:ligatures w14:val="standardContextual"/>
+              </w:rPr>
+              <w:t>POCUS</w:t>
+            </w:r>
+          </w:p>
+          <w:p>
+            <w:pPr>
+              <w:jc w:val="center"/>
+              <w:rPr>
+                <w:rFonts w:ascii="Aptos" w:eastAsiaTheme="minorHAnsi" w:hAnsi="Aptos" w:cstheme="minorBidi"/>
+                <w:kern w:val="2"/>
+                <w14:ligatures w14:val="standardContextual"/>
+              </w:rPr>
+            </w:pPr>
+            <w:r>
+              <w:rPr>
+                <w:rFonts w:ascii="Aptos" w:eastAsiaTheme="minorHAnsi" w:hAnsi="Aptos" w:cstheme="minorBidi"/>
+                <w:kern w:val="2"/>
+                <w14:ligatures w14:val="standardContextual"/>
+              </w:rPr>
+              <w:t>Workshop</w:t>
+            </w:r>
+          </w:p>
+          <w:p>
+            <w:pPr>
+              <w:jc w:val="center"/>
+              <w:rPr>
+                <w:rFonts w:ascii="Aptos" w:eastAsiaTheme="minorHAnsi" w:hAnsi="Aptos" w:cstheme="minorBidi"/>
+                <w:kern w:val="2"/>
+                <w14:ligatures w14:val="standardContextual"/>
+              </w:rPr>
+            </w:pPr>
+            <w:r>
+              <w:rPr>
+                <w:rFonts w:ascii="Aptos" w:eastAsiaTheme="minorHAnsi" w:hAnsi="Aptos" w:cstheme="minorBidi"/>
+                <w:kern w:val="2"/>
+                <w14:ligatures w14:val="standardContextual"/>
+              </w:rPr>
+              <w:t>(8am-11am)</w:t>
+            </w:r>
+          </w:p>
+          <w:p>
+            <w:pPr>
+              <w:rPr>
+                <w:rFonts w:ascii="Aptos" w:eastAsiaTheme="minorHAnsi" w:hAnsi="Aptos" w:cstheme="minorBidi"/>
+                <w:kern w:val="2"/>
+                <w14:ligatures w14:val="standardContextual"/>
+              </w:rPr>
+            </w:pPr>
           </w:p>
           <w:p>
             <w:pPr>
@@ -13944,469 +12787,14 @@
               <w:bottom w:w="0" w:type="dxa"/>
               <w:right w:w="15" w:type="dxa"/>
             </w:tcMar>
-            <w:hideMark/>
-          </w:tcPr>
-          <w:p>
-            <w:pPr>
-              <w:jc w:val="center"/>
-              <w:rPr>
-                <w:rFonts w:ascii="Aptos" w:eastAsiaTheme="minorHAnsi" w:hAnsi="Aptos" w:cstheme="minorBidi"/>
-                <w:b/>
-                <w:bCs/>
-                <w:kern w:val="2"/>
-                <w14:ligatures w14:val="standardContextual"/>
-              </w:rPr>
-            </w:pPr>
-            <w:r>
-              <w:rPr>
-                <w:rFonts w:ascii="Aptos" w:eastAsiaTheme="minorHAnsi" w:hAnsi="Aptos" w:cstheme="minorBidi"/>
-                <w:b/>
-                <w:bCs/>
-                <w:kern w:val="2"/>
-                <w14:ligatures w14:val="standardContextual"/>
-              </w:rPr>
-              <w:t>POCUS</w:t>
-            </w:r>
-          </w:p>
-          <w:p>
-            <w:pPr>
-              <w:jc w:val="center"/>
-              <w:rPr>
-                <w:rFonts w:ascii="Aptos" w:eastAsiaTheme="minorHAnsi" w:hAnsi="Aptos" w:cstheme="minorBidi"/>
-                <w:kern w:val="2"/>
-                <w14:ligatures w14:val="standardContextual"/>
-              </w:rPr>
-            </w:pPr>
-            <w:r>
-              <w:rPr>
-                <w:rFonts w:ascii="Aptos" w:eastAsiaTheme="minorHAnsi" w:hAnsi="Aptos" w:cstheme="minorBidi"/>
-                <w:kern w:val="2"/>
-                <w14:ligatures w14:val="standardContextual"/>
-              </w:rPr>
-              <w:t>Workshop</w:t>
-            </w:r>
-          </w:p>
-          <w:p>
-            <w:pPr>
-              <w:jc w:val="center"/>
-              <w:rPr>
-                <w:rFonts w:ascii="Aptos" w:eastAsiaTheme="minorHAnsi" w:hAnsi="Aptos" w:cstheme="minorBidi"/>
-                <w:kern w:val="2"/>
-                <w14:ligatures w14:val="standardContextual"/>
-              </w:rPr>
-            </w:pPr>
-            <w:r>
-              <w:rPr>
-                <w:rFonts w:ascii="Aptos" w:eastAsiaTheme="minorHAnsi" w:hAnsi="Aptos" w:cstheme="minorBidi"/>
-                <w:kern w:val="2"/>
-                <w14:ligatures w14:val="standardContextual"/>
-              </w:rPr>
-              <w:t>(8am-11am)</w:t>
-            </w:r>
-          </w:p>
-          <w:p>
-            <w:pPr>
-              <w:jc w:val="center"/>
-              <w:rPr>
-                <w:rFonts w:ascii="Aptos" w:eastAsiaTheme="minorHAnsi" w:hAnsi="Aptos" w:cstheme="minorBidi"/>
-                <w:kern w:val="2"/>
-                <w14:ligatures w14:val="standardContextual"/>
-              </w:rPr>
-            </w:pPr>
-          </w:p>
-          <w:p>
-            <w:pPr>
-              <w:jc w:val="center"/>
-              <w:rPr>
-                <w:rFonts w:ascii="Aptos" w:hAnsi="Aptos" w:cs="Arial"/>
-                <w:sz w:val="20"/>
-                <w:szCs w:val="20"/>
-                <w:shd w:val="clear" w:color="auto" w:fill="FFFFFF" w:themeFill="background1"/>
-              </w:rPr>
-            </w:pPr>
-            <w:r>
-              <w:rPr>
-                <w:rFonts w:ascii="Aptos" w:hAnsi="Aptos" w:cs="Arial"/>
-                <w:sz w:val="20"/>
-                <w:szCs w:val="20"/>
-                <w:shd w:val="clear" w:color="auto" w:fill="FFFFFF" w:themeFill="background1"/>
-              </w:rPr>
-              <w:t>Officer</w:t>
-            </w:r>
-            <w:r>
-              <w:rPr>
-                <w:rFonts w:ascii="Aptos" w:hAnsi="Aptos" w:cs="Arial"/>
-                <w:sz w:val="20"/>
-                <w:szCs w:val="20"/>
-                <w:shd w:val="clear" w:color="auto" w:fill="FFFFFF" w:themeFill="background1"/>
-              </w:rPr>
-              <w:t>-in-charge</w:t>
-            </w:r>
-            <w:r>
-              <w:rPr>
-                <w:rFonts w:ascii="Aptos" w:hAnsi="Aptos" w:cs="Arial"/>
-                <w:sz w:val="20"/>
-                <w:szCs w:val="20"/>
-                <w:shd w:val="clear" w:color="auto" w:fill="FFFFFF" w:themeFill="background1"/>
-              </w:rPr>
-              <w:t>:</w:t>
-            </w:r>
-          </w:p>
-          <w:p>
-            <w:pPr>
-              <w:jc w:val="center"/>
-              <w:rPr>
-                <w:rFonts w:ascii="Aptos" w:eastAsiaTheme="minorHAnsi" w:hAnsi="Aptos" w:cstheme="minorBidi"/>
-                <w:i/>
-                <w:iCs/>
-                <w:kern w:val="2"/>
-                <w:sz w:val="20"/>
-                <w:szCs w:val="20"/>
-                <w14:ligatures w14:val="standardContextual"/>
-              </w:rPr>
-            </w:pPr>
-            <w:r>
-              <w:rPr>
-                <w:rFonts w:ascii="Aptos" w:eastAsiaTheme="minorHAnsi" w:hAnsi="Aptos" w:cstheme="minorBidi"/>
-                <w:i/>
-                <w:iCs/>
-                <w:kern w:val="2"/>
-                <w:sz w:val="20"/>
-                <w:szCs w:val="20"/>
-                <w14:ligatures w14:val="standardContextual"/>
-              </w:rPr>
-              <w:t>Evna Blazado-Jagto, MD</w:t>
-            </w:r>
-          </w:p>
-          <w:p>
-            <w:pPr>
-              <w:jc w:val="center"/>
-              <w:rPr>
-                <w:rFonts w:ascii="Aptos" w:eastAsiaTheme="minorHAnsi" w:hAnsi="Aptos" w:cstheme="minorBidi"/>
-                <w:i/>
-                <w:iCs/>
-                <w:kern w:val="2"/>
-                <w:sz w:val="20"/>
-                <w:szCs w:val="20"/>
-                <w14:ligatures w14:val="standardContextual"/>
-              </w:rPr>
-            </w:pPr>
-          </w:p>
-          <w:p>
-            <w:pPr>
-              <w:rPr>
-                <w:rFonts w:ascii="Aptos" w:eastAsiaTheme="minorHAnsi" w:hAnsi="Aptos" w:cstheme="minorBidi"/>
-                <w:kern w:val="2"/>
-                <w:sz w:val="22"/>
-                <w:szCs w:val="22"/>
-                <w14:ligatures w14:val="standardContextual"/>
-              </w:rPr>
-            </w:pPr>
-            <w:r>
-              <w:rPr>
-                <w:rFonts w:ascii="Aptos" w:eastAsiaTheme="minorHAnsi" w:hAnsi="Aptos" w:cstheme="minorBidi"/>
-                <w:kern w:val="2"/>
-                <w:sz w:val="22"/>
-                <w:szCs w:val="22"/>
-                <w14:ligatures w14:val="standardContextual"/>
-              </w:rPr>
-              <w:t>Faculty:</w:t>
-            </w:r>
-          </w:p>
-          <w:p>
-            <w:pPr>
-              <w:rPr>
-                <w:rFonts w:ascii="Aptos" w:eastAsiaTheme="minorHAnsi" w:hAnsi="Aptos" w:cstheme="minorBidi"/>
-                <w:kern w:val="2"/>
-                <w:sz w:val="22"/>
-                <w:szCs w:val="22"/>
-                <w14:ligatures w14:val="standardContextual"/>
-              </w:rPr>
-            </w:pPr>
-            <w:r>
-              <w:rPr>
-                <w:rFonts w:ascii="Aptos" w:eastAsiaTheme="minorHAnsi" w:hAnsi="Aptos" w:cstheme="minorBidi"/>
-                <w:kern w:val="2"/>
-                <w:sz w:val="22"/>
-                <w:szCs w:val="22"/>
-                <w14:ligatures w14:val="standardContextual"/>
-              </w:rPr>
-              <w:t>Suneel Desai, MD</w:t>
-            </w:r>
-          </w:p>
-          <w:p>
-            <w:pPr>
-              <w:spacing w:after="100"/>
-              <w:rPr>
-                <w:rFonts w:ascii="Aptos" w:eastAsiaTheme="minorHAnsi" w:hAnsi="Aptos" w:cstheme="minorBidi"/>
-                <w:kern w:val="2"/>
-                <w:sz w:val="22"/>
-                <w:szCs w:val="22"/>
-                <w14:ligatures w14:val="standardContextual"/>
-              </w:rPr>
-            </w:pPr>
-            <w:r>
-              <w:rPr>
-                <w:rFonts w:ascii="Aptos" w:eastAsiaTheme="minorHAnsi" w:hAnsi="Aptos" w:cstheme="minorBidi"/>
-                <w:kern w:val="2"/>
-                <w:sz w:val="22"/>
-                <w:szCs w:val="22"/>
-                <w14:ligatures w14:val="standardContextual"/>
-              </w:rPr>
-              <w:t>Shahridan Fathil, MD</w:t>
-            </w:r>
-          </w:p>
-          <w:p>
-            <w:pPr>
-              <w:spacing w:after="100"/>
-              <w:rPr>
-                <w:rFonts w:ascii="Aptos" w:eastAsiaTheme="minorHAnsi" w:hAnsi="Aptos" w:cstheme="minorBidi"/>
-                <w:kern w:val="2"/>
-                <w:sz w:val="22"/>
-                <w:szCs w:val="22"/>
-                <w14:ligatures w14:val="standardContextual"/>
-              </w:rPr>
-            </w:pPr>
-            <w:r>
-              <w:rPr>
-                <w:rFonts w:ascii="Aptos" w:eastAsiaTheme="minorHAnsi" w:hAnsi="Aptos" w:cstheme="minorBidi"/>
-                <w:kern w:val="2"/>
-                <w:sz w:val="22"/>
-                <w:szCs w:val="22"/>
-                <w14:ligatures w14:val="standardContextual"/>
-              </w:rPr>
-              <w:t>Suresh Paranjothy, MD</w:t>
-            </w:r>
-          </w:p>
-          <w:p>
-            <w:pPr>
-              <w:spacing w:after="100"/>
-              <w:rPr>
-                <w:rFonts w:ascii="Aptos" w:eastAsiaTheme="minorHAnsi" w:hAnsi="Aptos" w:cstheme="minorBidi"/>
-                <w:kern w:val="2"/>
-                <w:sz w:val="22"/>
-                <w:szCs w:val="22"/>
-                <w14:ligatures w14:val="standardContextual"/>
-              </w:rPr>
-            </w:pPr>
-            <w:r>
-              <w:rPr>
-                <w:rFonts w:ascii="Aptos" w:eastAsiaTheme="minorHAnsi" w:hAnsi="Aptos" w:cstheme="minorBidi"/>
-                <w:kern w:val="2"/>
-                <w:sz w:val="22"/>
-                <w:szCs w:val="22"/>
-                <w14:ligatures w14:val="standardContextual"/>
-              </w:rPr>
-              <w:t>Penafrancia Cano, MD</w:t>
-            </w:r>
-          </w:p>
-          <w:p>
-            <w:pPr>
-              <w:spacing w:after="100"/>
-              <w:rPr>
-                <w:rFonts w:ascii="Aptos" w:eastAsiaTheme="minorHAnsi" w:hAnsi="Aptos" w:cstheme="minorBidi"/>
-                <w:kern w:val="2"/>
-                <w:sz w:val="22"/>
-                <w:szCs w:val="22"/>
+          </w:tcPr>
+          <w:p>
+            <w:pPr>
+              <w:jc w:val="center"/>
+              <w:rPr>
+                <w:rFonts w:ascii="Aptos" w:eastAsiaTheme="minorHAnsi" w:hAnsi="Aptos" w:cstheme="minorBidi"/>
+                <w:kern w:val="2"/>
                 <w:lang w:val="sv-SE"/>
-                <w14:ligatures w14:val="standardContextual"/>
-              </w:rPr>
-            </w:pPr>
-            <w:r>
-              <w:rPr>
-                <w:rFonts w:ascii="Aptos" w:eastAsiaTheme="minorHAnsi" w:hAnsi="Aptos" w:cstheme="minorBidi"/>
-                <w:kern w:val="2"/>
-                <w:sz w:val="22"/>
-                <w:szCs w:val="22"/>
-                <w:lang w:val="sv-SE"/>
-                <w14:ligatures w14:val="standardContextual"/>
-              </w:rPr>
-              <w:t>Noel Aypa, MD</w:t>
-            </w:r>
-          </w:p>
-          <w:p>
-            <w:pPr>
-              <w:spacing w:after="100"/>
-              <w:rPr>
-                <w:rFonts w:ascii="Aptos" w:eastAsiaTheme="minorHAnsi" w:hAnsi="Aptos" w:cstheme="minorBidi"/>
-                <w:kern w:val="2"/>
-                <w:sz w:val="22"/>
-                <w:szCs w:val="22"/>
-                <w:lang w:val="sv-SE"/>
-                <w14:ligatures w14:val="standardContextual"/>
-              </w:rPr>
-            </w:pPr>
-            <w:r>
-              <w:rPr>
-                <w:rFonts w:ascii="Aptos" w:eastAsiaTheme="minorHAnsi" w:hAnsi="Aptos" w:cstheme="minorBidi"/>
-                <w:kern w:val="2"/>
-                <w:sz w:val="22"/>
-                <w:szCs w:val="22"/>
-                <w:lang w:val="sv-SE"/>
-                <w14:ligatures w14:val="standardContextual"/>
-              </w:rPr>
-              <w:t>Melissa Caranto, MD</w:t>
-            </w:r>
-          </w:p>
-          <w:p>
-            <w:pPr>
-              <w:spacing w:after="100"/>
-              <w:rPr>
-                <w:rFonts w:ascii="Aptos" w:eastAsiaTheme="minorHAnsi" w:hAnsi="Aptos" w:cstheme="minorBidi"/>
-                <w:kern w:val="2"/>
-                <w:sz w:val="22"/>
-                <w:szCs w:val="22"/>
-                <w14:ligatures w14:val="standardContextual"/>
-              </w:rPr>
-            </w:pPr>
-            <w:r>
-              <w:rPr>
-                <w:rFonts w:ascii="Aptos" w:eastAsiaTheme="minorHAnsi" w:hAnsi="Aptos" w:cstheme="minorBidi"/>
-                <w:kern w:val="2"/>
-                <w:sz w:val="22"/>
-                <w:szCs w:val="22"/>
-                <w14:ligatures w14:val="standardContextual"/>
-              </w:rPr>
-              <w:t>Sherwin Jose Enriquez, MD</w:t>
-            </w:r>
-          </w:p>
-          <w:p>
-            <w:pPr>
-              <w:spacing w:after="100"/>
-              <w:rPr>
-                <w:rFonts w:ascii="Aptos" w:eastAsiaTheme="minorHAnsi" w:hAnsi="Aptos" w:cstheme="minorBidi"/>
-                <w:kern w:val="2"/>
-                <w:sz w:val="22"/>
-                <w:szCs w:val="22"/>
-                <w14:ligatures w14:val="standardContextual"/>
-              </w:rPr>
-            </w:pPr>
-            <w:r>
-              <w:rPr>
-                <w:rFonts w:ascii="Aptos" w:eastAsiaTheme="minorHAnsi" w:hAnsi="Aptos" w:cstheme="minorBidi"/>
-                <w:kern w:val="2"/>
-                <w:sz w:val="22"/>
-                <w:szCs w:val="22"/>
-                <w14:ligatures w14:val="standardContextual"/>
-              </w:rPr>
-              <w:lastRenderedPageBreak/>
-              <w:t>Chelinice dela Cruz, MD</w:t>
-            </w:r>
-          </w:p>
-          <w:p>
-            <w:pPr>
-              <w:spacing w:after="100"/>
-              <w:rPr>
-                <w:rFonts w:ascii="Aptos" w:eastAsiaTheme="minorHAnsi" w:hAnsi="Aptos" w:cstheme="minorBidi"/>
-                <w:kern w:val="2"/>
-                <w:sz w:val="22"/>
-                <w:szCs w:val="22"/>
-                <w14:ligatures w14:val="standardContextual"/>
-              </w:rPr>
-            </w:pPr>
-            <w:r>
-              <w:rPr>
-                <w:rFonts w:ascii="Aptos" w:eastAsiaTheme="minorHAnsi" w:hAnsi="Aptos" w:cstheme="minorBidi"/>
-                <w:kern w:val="2"/>
-                <w:sz w:val="22"/>
-                <w:szCs w:val="22"/>
-                <w14:ligatures w14:val="standardContextual"/>
-              </w:rPr>
-              <w:t>Gina Gumintad, MD</w:t>
-            </w:r>
-          </w:p>
-          <w:p>
-            <w:pPr>
-              <w:spacing w:after="100"/>
-              <w:rPr>
-                <w:rFonts w:ascii="Aptos" w:eastAsiaTheme="minorHAnsi" w:hAnsi="Aptos" w:cstheme="minorBidi"/>
-                <w:kern w:val="2"/>
-                <w:sz w:val="22"/>
-                <w:szCs w:val="22"/>
-                <w14:ligatures w14:val="standardContextual"/>
-              </w:rPr>
-            </w:pPr>
-            <w:r>
-              <w:rPr>
-                <w:rFonts w:ascii="Aptos" w:eastAsiaTheme="minorHAnsi" w:hAnsi="Aptos" w:cstheme="minorBidi"/>
-                <w:kern w:val="2"/>
-                <w:sz w:val="22"/>
-                <w:szCs w:val="22"/>
-                <w14:ligatures w14:val="standardContextual"/>
-              </w:rPr>
-              <w:t>Raisalam Macataman, MD</w:t>
-            </w:r>
-          </w:p>
-          <w:p>
-            <w:pPr>
-              <w:spacing w:after="100"/>
-              <w:rPr>
-                <w:rFonts w:ascii="Aptos" w:eastAsiaTheme="minorHAnsi" w:hAnsi="Aptos" w:cstheme="minorBidi"/>
-                <w:kern w:val="2"/>
-                <w:sz w:val="22"/>
-                <w:szCs w:val="22"/>
-                <w14:ligatures w14:val="standardContextual"/>
-              </w:rPr>
-            </w:pPr>
-            <w:r>
-              <w:rPr>
-                <w:rFonts w:ascii="Aptos" w:eastAsiaTheme="minorHAnsi" w:hAnsi="Aptos" w:cstheme="minorBidi"/>
-                <w:kern w:val="2"/>
-                <w:sz w:val="22"/>
-                <w:szCs w:val="22"/>
-                <w14:ligatures w14:val="standardContextual"/>
-              </w:rPr>
-              <w:t>Donnie Ranon, MD</w:t>
-            </w:r>
-          </w:p>
-          <w:p>
-            <w:pPr>
-              <w:spacing w:after="100"/>
-              <w:rPr>
-                <w:rFonts w:ascii="Aptos" w:eastAsiaTheme="minorHAnsi" w:hAnsi="Aptos" w:cstheme="minorBidi"/>
-                <w:kern w:val="2"/>
-                <w:sz w:val="22"/>
-                <w:szCs w:val="22"/>
-                <w14:ligatures w14:val="standardContextual"/>
-              </w:rPr>
-            </w:pPr>
-            <w:r>
-              <w:rPr>
-                <w:rFonts w:ascii="Aptos" w:eastAsiaTheme="minorHAnsi" w:hAnsi="Aptos" w:cstheme="minorBidi"/>
-                <w:kern w:val="2"/>
-                <w:sz w:val="22"/>
-                <w:szCs w:val="22"/>
-                <w14:ligatures w14:val="standardContextual"/>
-              </w:rPr>
-              <w:t>Laiza Teoxon, MD</w:t>
-            </w:r>
-          </w:p>
-          <w:p>
-            <w:pPr>
-              <w:spacing w:after="100"/>
-              <w:rPr>
-                <w:rFonts w:ascii="Aptos" w:eastAsiaTheme="minorHAnsi" w:hAnsi="Aptos" w:cstheme="minorBidi"/>
-                <w:kern w:val="2"/>
-                <w14:ligatures w14:val="standardContextual"/>
-              </w:rPr>
-            </w:pPr>
-            <w:r>
-              <w:rPr>
-                <w:rFonts w:ascii="Aptos" w:eastAsiaTheme="minorHAnsi" w:hAnsi="Aptos" w:cstheme="minorBidi"/>
-                <w:kern w:val="2"/>
-                <w:sz w:val="22"/>
-                <w:szCs w:val="22"/>
-                <w14:ligatures w14:val="standardContextual"/>
-              </w:rPr>
-              <w:t>Mark Yu, MD</w:t>
-            </w:r>
-          </w:p>
-          <w:p>
-            <w:pPr>
-              <w:jc w:val="center"/>
-              <w:rPr>
-                <w:rFonts w:ascii="Aptos" w:eastAsiaTheme="minorHAnsi" w:hAnsi="Aptos" w:cstheme="minorBidi"/>
-                <w:kern w:val="2"/>
                 <w14:ligatures w14:val="standardContextual"/>
               </w:rPr>
             </w:pPr>
@@ -14419,31 +12807,96 @@
             <w:tcBorders>
               <w:top w:val="single" w:sz="4" w:space="0" w:color="auto"/>
               <w:left w:val="single" w:sz="4" w:space="0" w:color="auto"/>
-              <w:right w:val="single" w:sz="4" w:space="0" w:color="auto"/>
-            </w:tcBorders>
-            <w:tcMar>
-              <w:top w:w="15" w:type="dxa"/>
-              <w:left w:w="15" w:type="dxa"/>
-              <w:bottom w:w="0" w:type="dxa"/>
-              <w:right w:w="15" w:type="dxa"/>
-            </w:tcMar>
-            <w:hideMark/>
-          </w:tcPr>
-          <w:p>
-            <w:pPr>
-              <w:rPr>
-                <w:rFonts w:ascii="Aptos" w:eastAsiaTheme="minorHAnsi" w:hAnsi="Aptos" w:cstheme="minorBidi"/>
-                <w:kern w:val="2"/>
-                <w14:ligatures w14:val="standardContextual"/>
-              </w:rPr>
-            </w:pPr>
-            <w:r>
-              <w:rPr>
-                <w:rFonts w:ascii="Aptos" w:eastAsiaTheme="minorHAnsi" w:hAnsi="Aptos" w:cstheme="minorBidi"/>
-                <w:kern w:val="2"/>
-                <w14:ligatures w14:val="standardContextual"/>
-              </w:rPr>
-              <w:lastRenderedPageBreak/>
+              <w:bottom w:val="single" w:sz="4" w:space="0" w:color="auto"/>
+              <w:right w:val="single" w:sz="4" w:space="0" w:color="auto"/>
+            </w:tcBorders>
+            <w:tcMar>
+              <w:top w:w="15" w:type="dxa"/>
+              <w:left w:w="15" w:type="dxa"/>
+              <w:bottom w:w="0" w:type="dxa"/>
+              <w:right w:w="15" w:type="dxa"/>
+            </w:tcMar>
+            <w:hideMark/>
+          </w:tcPr>
+          <w:p>
+            <w:pPr>
+              <w:jc w:val="center"/>
+              <w:rPr>
+                <w:rFonts w:ascii="Aptos" w:eastAsiaTheme="minorHAnsi" w:hAnsi="Aptos" w:cstheme="minorBidi"/>
+                <w:b/>
+                <w:bCs/>
+                <w:kern w:val="2"/>
+                <w14:ligatures w14:val="standardContextual"/>
+              </w:rPr>
+            </w:pPr>
+            <w:r>
+              <w:rPr>
+                <w:rFonts w:ascii="Aptos" w:eastAsiaTheme="minorHAnsi" w:hAnsi="Aptos" w:cstheme="minorBidi"/>
+                <w:b/>
+                <w:bCs/>
+                <w:kern w:val="2"/>
+                <w14:ligatures w14:val="standardContextual"/>
+              </w:rPr>
+              <w:t>Poster</w:t>
+            </w:r>
+          </w:p>
+          <w:p>
+            <w:pPr>
+              <w:jc w:val="center"/>
+              <w:rPr>
+                <w:rFonts w:ascii="Aptos" w:eastAsiaTheme="minorHAnsi" w:hAnsi="Aptos" w:cstheme="minorBidi"/>
+                <w:b/>
+                <w:bCs/>
+                <w:kern w:val="2"/>
+                <w14:ligatures w14:val="standardContextual"/>
+              </w:rPr>
+            </w:pPr>
+            <w:r>
+              <w:rPr>
+                <w:rFonts w:ascii="Aptos" w:eastAsiaTheme="minorHAnsi" w:hAnsi="Aptos" w:cstheme="minorBidi"/>
+                <w:b/>
+                <w:bCs/>
+                <w:kern w:val="2"/>
+                <w14:ligatures w14:val="standardContextual"/>
+              </w:rPr>
+              <w:t>Presentation</w:t>
+            </w:r>
+          </w:p>
+          <w:p>
+            <w:pPr>
+              <w:jc w:val="center"/>
+              <w:rPr>
+                <w:rFonts w:ascii="Aptos" w:eastAsiaTheme="minorHAnsi" w:hAnsi="Aptos" w:cstheme="minorBidi"/>
+                <w:kern w:val="2"/>
+                <w:lang w:val="sv-SE"/>
+                <w14:ligatures w14:val="standardContextual"/>
+              </w:rPr>
+            </w:pPr>
+            <w:r>
+              <w:rPr>
+                <w:rFonts w:ascii="Aptos" w:eastAsiaTheme="minorHAnsi" w:hAnsi="Aptos" w:cstheme="minorBidi"/>
+                <w:kern w:val="2"/>
+                <w14:ligatures w14:val="standardContextual"/>
+              </w:rPr>
+              <w:t>(8AM-2PM)</w:t>
+            </w:r>
+          </w:p>
+          <w:p>
+            <w:pPr>
+              <w:rPr>
+                <w:rFonts w:ascii="Aptos" w:eastAsiaTheme="minorHAnsi" w:hAnsi="Aptos" w:cstheme="minorBidi"/>
+                <w:kern w:val="2"/>
+                <w:lang w:val="sv-SE"/>
+                <w14:ligatures w14:val="standardContextual"/>
+              </w:rPr>
+            </w:pPr>
+            <w:r>
+              <w:rPr>
+                <w:rFonts w:ascii="Aptos" w:eastAsiaTheme="minorHAnsi" w:hAnsi="Aptos" w:cstheme="minorBidi"/>
+                <w:kern w:val="2"/>
+                <w:lang w:val="sv-SE"/>
+                <w14:ligatures w14:val="standardContextual"/>
+              </w:rPr>
               <w:t> </w:t>
             </w:r>
           </w:p>
@@ -14452,13 +12905,15 @@
               <w:rPr>
                 <w:rFonts w:ascii="Aptos" w:eastAsiaTheme="minorHAnsi" w:hAnsi="Aptos" w:cstheme="minorBidi"/>
                 <w:kern w:val="2"/>
-                <w14:ligatures w14:val="standardContextual"/>
-              </w:rPr>
-            </w:pPr>
-            <w:r>
-              <w:rPr>
-                <w:rFonts w:ascii="Aptos" w:eastAsiaTheme="minorHAnsi" w:hAnsi="Aptos" w:cstheme="minorBidi"/>
-                <w:kern w:val="2"/>
+                <w:lang w:val="sv-SE"/>
+                <w14:ligatures w14:val="standardContextual"/>
+              </w:rPr>
+            </w:pPr>
+            <w:r>
+              <w:rPr>
+                <w:rFonts w:ascii="Aptos" w:eastAsiaTheme="minorHAnsi" w:hAnsi="Aptos" w:cstheme="minorBidi"/>
+                <w:kern w:val="2"/>
+                <w:lang w:val="sv-SE"/>
                 <w14:ligatures w14:val="standardContextual"/>
               </w:rPr>
               <w:t> </w:t>
@@ -14469,13 +12924,15 @@
               <w:rPr>
                 <w:rFonts w:ascii="Aptos" w:eastAsiaTheme="minorHAnsi" w:hAnsi="Aptos" w:cstheme="minorBidi"/>
                 <w:kern w:val="2"/>
-                <w14:ligatures w14:val="standardContextual"/>
-              </w:rPr>
-            </w:pPr>
-            <w:r>
-              <w:rPr>
-                <w:rFonts w:ascii="Aptos" w:eastAsiaTheme="minorHAnsi" w:hAnsi="Aptos" w:cstheme="minorBidi"/>
-                <w:kern w:val="2"/>
+                <w:lang w:val="sv-SE"/>
+                <w14:ligatures w14:val="standardContextual"/>
+              </w:rPr>
+            </w:pPr>
+            <w:r>
+              <w:rPr>
+                <w:rFonts w:ascii="Aptos" w:eastAsiaTheme="minorHAnsi" w:hAnsi="Aptos" w:cstheme="minorBidi"/>
+                <w:kern w:val="2"/>
+                <w:lang w:val="sv-SE"/>
                 <w14:ligatures w14:val="standardContextual"/>
               </w:rPr>
               <w:t> </w:t>
@@ -14486,13 +12943,15 @@
               <w:rPr>
                 <w:rFonts w:ascii="Aptos" w:eastAsiaTheme="minorHAnsi" w:hAnsi="Aptos" w:cstheme="minorBidi"/>
                 <w:kern w:val="2"/>
-                <w14:ligatures w14:val="standardContextual"/>
-              </w:rPr>
-            </w:pPr>
-            <w:r>
-              <w:rPr>
-                <w:rFonts w:ascii="Aptos" w:eastAsiaTheme="minorHAnsi" w:hAnsi="Aptos" w:cstheme="minorBidi"/>
-                <w:kern w:val="2"/>
+                <w:lang w:val="sv-SE"/>
+                <w14:ligatures w14:val="standardContextual"/>
+              </w:rPr>
+            </w:pPr>
+            <w:r>
+              <w:rPr>
+                <w:rFonts w:ascii="Aptos" w:eastAsiaTheme="minorHAnsi" w:hAnsi="Aptos" w:cstheme="minorBidi"/>
+                <w:kern w:val="2"/>
+                <w:lang w:val="sv-SE"/>
                 <w14:ligatures w14:val="standardContextual"/>
               </w:rPr>
               <w:t> </w:t>
@@ -14503,13 +12962,15 @@
               <w:rPr>
                 <w:rFonts w:ascii="Aptos" w:eastAsiaTheme="minorHAnsi" w:hAnsi="Aptos" w:cstheme="minorBidi"/>
                 <w:kern w:val="2"/>
-                <w14:ligatures w14:val="standardContextual"/>
-              </w:rPr>
-            </w:pPr>
-            <w:r>
-              <w:rPr>
-                <w:rFonts w:ascii="Aptos" w:eastAsiaTheme="minorHAnsi" w:hAnsi="Aptos" w:cstheme="minorBidi"/>
-                <w:kern w:val="2"/>
+                <w:lang w:val="sv-SE"/>
+                <w14:ligatures w14:val="standardContextual"/>
+              </w:rPr>
+            </w:pPr>
+            <w:r>
+              <w:rPr>
+                <w:rFonts w:ascii="Aptos" w:eastAsiaTheme="minorHAnsi" w:hAnsi="Aptos" w:cstheme="minorBidi"/>
+                <w:kern w:val="2"/>
+                <w:lang w:val="sv-SE"/>
                 <w14:ligatures w14:val="standardContextual"/>
               </w:rPr>
               <w:t> </w:t>
@@ -14520,13 +12981,15 @@
               <w:rPr>
                 <w:rFonts w:ascii="Aptos" w:eastAsiaTheme="minorHAnsi" w:hAnsi="Aptos" w:cstheme="minorBidi"/>
                 <w:kern w:val="2"/>
-                <w14:ligatures w14:val="standardContextual"/>
-              </w:rPr>
-            </w:pPr>
-            <w:r>
-              <w:rPr>
-                <w:rFonts w:ascii="Aptos" w:eastAsiaTheme="minorHAnsi" w:hAnsi="Aptos" w:cstheme="minorBidi"/>
-                <w:kern w:val="2"/>
+                <w:lang w:val="sv-SE"/>
+                <w14:ligatures w14:val="standardContextual"/>
+              </w:rPr>
+            </w:pPr>
+            <w:r>
+              <w:rPr>
+                <w:rFonts w:ascii="Aptos" w:eastAsiaTheme="minorHAnsi" w:hAnsi="Aptos" w:cstheme="minorBidi"/>
+                <w:kern w:val="2"/>
+                <w:lang w:val="sv-SE"/>
                 <w14:ligatures w14:val="standardContextual"/>
               </w:rPr>
               <w:t> </w:t>
@@ -14535,15 +12998,17 @@
           <w:p>
             <w:pPr>
               <w:rPr>
-                <w:rFonts w:ascii="Aptos" w:eastAsiaTheme="minorHAnsi" w:hAnsi="Aptos" w:cstheme="minorBidi"/>
-                <w:kern w:val="2"/>
-                <w14:ligatures w14:val="standardContextual"/>
-              </w:rPr>
-            </w:pPr>
-            <w:r>
-              <w:rPr>
-                <w:rFonts w:ascii="Aptos" w:eastAsiaTheme="minorHAnsi" w:hAnsi="Aptos" w:cstheme="minorBidi"/>
-                <w:kern w:val="2"/>
+                <w:rFonts w:asciiTheme="minorHAnsi" w:eastAsiaTheme="minorHAnsi" w:hAnsiTheme="minorHAnsi" w:cstheme="minorBidi"/>
+                <w:kern w:val="2"/>
+                <w:lang w:val="sv-SE"/>
+                <w14:ligatures w14:val="standardContextual"/>
+              </w:rPr>
+            </w:pPr>
+            <w:r>
+              <w:rPr>
+                <w:rFonts w:asciiTheme="minorHAnsi" w:eastAsiaTheme="minorHAnsi" w:hAnsiTheme="minorHAnsi" w:cstheme="minorBidi"/>
+                <w:kern w:val="2"/>
+                <w:lang w:val="sv-SE"/>
                 <w14:ligatures w14:val="standardContextual"/>
               </w:rPr>
               <w:t> </w:t>
@@ -14552,15 +13017,17 @@
           <w:p>
             <w:pPr>
               <w:rPr>
-                <w:rFonts w:ascii="Aptos" w:eastAsiaTheme="minorHAnsi" w:hAnsi="Aptos" w:cstheme="minorBidi"/>
-                <w:kern w:val="2"/>
-                <w14:ligatures w14:val="standardContextual"/>
-              </w:rPr>
-            </w:pPr>
-            <w:r>
-              <w:rPr>
-                <w:rFonts w:ascii="Aptos" w:eastAsiaTheme="minorHAnsi" w:hAnsi="Aptos" w:cstheme="minorBidi"/>
-                <w:kern w:val="2"/>
+                <w:rFonts w:asciiTheme="minorHAnsi" w:eastAsiaTheme="minorHAnsi" w:hAnsiTheme="minorHAnsi" w:cstheme="minorBidi"/>
+                <w:kern w:val="2"/>
+                <w:lang w:val="sv-SE"/>
+                <w14:ligatures w14:val="standardContextual"/>
+              </w:rPr>
+            </w:pPr>
+            <w:r>
+              <w:rPr>
+                <w:rFonts w:asciiTheme="minorHAnsi" w:eastAsiaTheme="minorHAnsi" w:hAnsiTheme="minorHAnsi" w:cstheme="minorBidi"/>
+                <w:kern w:val="2"/>
+                <w:lang w:val="sv-SE"/>
                 <w14:ligatures w14:val="standardContextual"/>
               </w:rPr>
               <w:t> </w:t>
@@ -14569,49 +13036,17 @@
           <w:p>
             <w:pPr>
               <w:rPr>
-                <w:rFonts w:asciiTheme="minorHAnsi" w:eastAsiaTheme="minorHAnsi" w:hAnsiTheme="minorHAnsi" w:cstheme="minorBidi"/>
-                <w:kern w:val="2"/>
-                <w14:ligatures w14:val="standardContextual"/>
-              </w:rPr>
-            </w:pPr>
-            <w:r>
-              <w:rPr>
-                <w:rFonts w:asciiTheme="minorHAnsi" w:eastAsiaTheme="minorHAnsi" w:hAnsiTheme="minorHAnsi" w:cstheme="minorBidi"/>
-                <w:kern w:val="2"/>
-                <w14:ligatures w14:val="standardContextual"/>
-              </w:rPr>
-              <w:t> </w:t>
-            </w:r>
-          </w:p>
-          <w:p>
-            <w:pPr>
-              <w:rPr>
-                <w:rFonts w:asciiTheme="minorHAnsi" w:eastAsiaTheme="minorHAnsi" w:hAnsiTheme="minorHAnsi" w:cstheme="minorBidi"/>
-                <w:kern w:val="2"/>
-                <w14:ligatures w14:val="standardContextual"/>
-              </w:rPr>
-            </w:pPr>
-            <w:r>
-              <w:rPr>
-                <w:rFonts w:asciiTheme="minorHAnsi" w:eastAsiaTheme="minorHAnsi" w:hAnsiTheme="minorHAnsi" w:cstheme="minorBidi"/>
-                <w:kern w:val="2"/>
-                <w14:ligatures w14:val="standardContextual"/>
-              </w:rPr>
-              <w:t> </w:t>
-            </w:r>
-          </w:p>
-          <w:p>
-            <w:pPr>
-              <w:rPr>
-                <w:rFonts w:ascii="Aptos" w:eastAsiaTheme="minorHAnsi" w:hAnsi="Aptos" w:cstheme="minorBidi"/>
-                <w:kern w:val="2"/>
-                <w14:ligatures w14:val="standardContextual"/>
-              </w:rPr>
-            </w:pPr>
-            <w:r>
-              <w:rPr>
-                <w:rFonts w:asciiTheme="minorHAnsi" w:eastAsiaTheme="minorHAnsi" w:hAnsiTheme="minorHAnsi" w:cstheme="minorBidi"/>
-                <w:kern w:val="2"/>
+                <w:rFonts w:ascii="Aptos" w:eastAsiaTheme="minorHAnsi" w:hAnsi="Aptos" w:cstheme="minorBidi"/>
+                <w:kern w:val="2"/>
+                <w:lang w:val="sv-SE"/>
+                <w14:ligatures w14:val="standardContextual"/>
+              </w:rPr>
+            </w:pPr>
+            <w:r>
+              <w:rPr>
+                <w:rFonts w:asciiTheme="minorHAnsi" w:eastAsiaTheme="minorHAnsi" w:hAnsiTheme="minorHAnsi" w:cstheme="minorBidi"/>
+                <w:kern w:val="2"/>
+                <w:lang w:val="sv-SE"/>
                 <w14:ligatures w14:val="standardContextual"/>
               </w:rPr>
               <w:t> </w:t>
@@ -14914,7 +13349,9 @@
             <w:tcW w:w="1512" w:type="dxa"/>
             <w:vMerge/>
             <w:tcBorders>
-              <w:left w:val="single" w:sz="4" w:space="0" w:color="auto"/>
+              <w:top w:val="single" w:sz="4" w:space="0" w:color="auto"/>
+              <w:left w:val="single" w:sz="4" w:space="0" w:color="auto"/>
+              <w:bottom w:val="single" w:sz="4" w:space="0" w:color="auto"/>
               <w:right w:val="single" w:sz="4" w:space="0" w:color="auto"/>
             </w:tcBorders>
             <w:tcMar>
@@ -15223,7 +13660,9 @@
             <w:tcW w:w="1512" w:type="dxa"/>
             <w:vMerge/>
             <w:tcBorders>
-              <w:left w:val="single" w:sz="4" w:space="0" w:color="auto"/>
+              <w:top w:val="single" w:sz="4" w:space="0" w:color="auto"/>
+              <w:left w:val="single" w:sz="4" w:space="0" w:color="auto"/>
+              <w:bottom w:val="single" w:sz="4" w:space="0" w:color="auto"/>
               <w:right w:val="single" w:sz="4" w:space="0" w:color="auto"/>
             </w:tcBorders>
             <w:tcMar>
@@ -15532,7 +13971,9 @@
             <w:tcW w:w="1512" w:type="dxa"/>
             <w:vMerge/>
             <w:tcBorders>
-              <w:left w:val="single" w:sz="4" w:space="0" w:color="auto"/>
+              <w:top w:val="single" w:sz="4" w:space="0" w:color="auto"/>
+              <w:left w:val="single" w:sz="4" w:space="0" w:color="auto"/>
+              <w:bottom w:val="single" w:sz="4" w:space="0" w:color="auto"/>
               <w:right w:val="single" w:sz="4" w:space="0" w:color="auto"/>
             </w:tcBorders>
             <w:tcMar>
@@ -15723,7 +14164,9 @@
             <w:tcW w:w="1512" w:type="dxa"/>
             <w:vMerge/>
             <w:tcBorders>
-              <w:left w:val="single" w:sz="4" w:space="0" w:color="auto"/>
+              <w:top w:val="single" w:sz="4" w:space="0" w:color="auto"/>
+              <w:left w:val="single" w:sz="4" w:space="0" w:color="auto"/>
+              <w:bottom w:val="single" w:sz="4" w:space="0" w:color="auto"/>
               <w:right w:val="single" w:sz="4" w:space="0" w:color="auto"/>
             </w:tcBorders>
             <w:tcMar>
@@ -15747,7 +14190,7 @@
       </w:tr>
       <w:tr>
         <w:trPr>
-          <w:trHeight w:val="907"/>
+          <w:trHeight w:val="624"/>
         </w:trPr>
         <w:tc>
           <w:tcPr>
@@ -15782,6 +14225,7 @@
                 <w:kern w:val="2"/>
                 <w14:ligatures w14:val="standardContextual"/>
               </w:rPr>
+              <w:lastRenderedPageBreak/>
               <w:t>9:4</w:t>
             </w:r>
             <w:r>
@@ -15880,449 +14324,37 @@
             <w:tcBorders>
               <w:top w:val="single" w:sz="4" w:space="0" w:color="auto"/>
               <w:left w:val="single" w:sz="4" w:space="0" w:color="auto"/>
-              <w:right w:val="single" w:sz="4" w:space="0" w:color="auto"/>
-            </w:tcBorders>
-            <w:tcMar>
-              <w:top w:w="15" w:type="dxa"/>
-              <w:left w:w="15" w:type="dxa"/>
-              <w:bottom w:w="0" w:type="dxa"/>
-              <w:right w:w="15" w:type="dxa"/>
-            </w:tcMar>
-            <w:hideMark/>
-          </w:tcPr>
-          <w:p>
-            <w:pPr>
-              <w:jc w:val="center"/>
-              <w:rPr>
-                <w:rFonts w:ascii="Aptos" w:eastAsiaTheme="minorHAnsi" w:hAnsi="Aptos" w:cstheme="minorBidi"/>
-                <w:kern w:val="2"/>
+              <w:bottom w:val="single" w:sz="4" w:space="0" w:color="auto"/>
+              <w:right w:val="single" w:sz="4" w:space="0" w:color="auto"/>
+            </w:tcBorders>
+            <w:tcMar>
+              <w:top w:w="15" w:type="dxa"/>
+              <w:left w:w="15" w:type="dxa"/>
+              <w:bottom w:w="0" w:type="dxa"/>
+              <w:right w:w="15" w:type="dxa"/>
+            </w:tcMar>
+            <w:hideMark/>
+          </w:tcPr>
+          <w:p>
+            <w:pPr>
+              <w:rPr>
+                <w:rFonts w:ascii="Aptos" w:hAnsi="Aptos" w:cs="Arial"/>
+                <w:sz w:val="20"/>
+                <w:szCs w:val="20"/>
+                <w:shd w:val="clear" w:color="auto" w:fill="FFFFFF" w:themeFill="background1"/>
+              </w:rPr>
+            </w:pPr>
+          </w:p>
+          <w:p>
+            <w:pPr>
+              <w:rPr>
+                <w:rFonts w:ascii="Aptos" w:hAnsi="Aptos" w:cs="Arial"/>
+                <w:b/>
+                <w:bCs/>
                 <w:sz w:val="22"/>
                 <w:szCs w:val="22"/>
-                <w14:ligatures w14:val="standardContextual"/>
-              </w:rPr>
-            </w:pPr>
-            <w:r>
-              <w:rPr>
-                <w:rFonts w:ascii="Aptos" w:eastAsiaTheme="minorHAnsi" w:hAnsi="Aptos" w:cstheme="minorBidi"/>
-                <w:b/>
-                <w:bCs/>
-                <w:kern w:val="2"/>
-                <w:sz w:val="22"/>
-                <w:szCs w:val="22"/>
-                <w14:ligatures w14:val="standardContextual"/>
-              </w:rPr>
-              <w:t>PBLD Session</w:t>
-            </w:r>
-            <w:r>
-              <w:rPr>
-                <w:rFonts w:ascii="Aptos" w:eastAsiaTheme="minorHAnsi" w:hAnsi="Aptos" w:cstheme="minorBidi"/>
-                <w:kern w:val="2"/>
-                <w:sz w:val="22"/>
-                <w:szCs w:val="22"/>
-                <w14:ligatures w14:val="standardContextual"/>
-              </w:rPr>
-              <w:br/>
-              <w:t>(10:10 AM-12:40 PM)</w:t>
-            </w:r>
-          </w:p>
-          <w:p>
-            <w:pPr>
-              <w:jc w:val="center"/>
-              <w:rPr>
-                <w:rFonts w:ascii="Aptos" w:eastAsiaTheme="minorHAnsi" w:hAnsi="Aptos" w:cstheme="minorBidi"/>
-                <w:kern w:val="2"/>
-                <w:sz w:val="22"/>
-                <w:szCs w:val="22"/>
-                <w14:ligatures w14:val="standardContextual"/>
-              </w:rPr>
-            </w:pPr>
-          </w:p>
-          <w:p>
-            <w:pPr>
-              <w:jc w:val="center"/>
-              <w:rPr>
-                <w:rFonts w:ascii="Aptos" w:hAnsi="Aptos" w:cs="Arial"/>
-                <w:sz w:val="20"/>
-                <w:szCs w:val="20"/>
-                <w:shd w:val="clear" w:color="auto" w:fill="FFFFFF" w:themeFill="background1"/>
-              </w:rPr>
-            </w:pPr>
-            <w:r>
-              <w:rPr>
-                <w:rFonts w:ascii="Aptos" w:hAnsi="Aptos" w:cs="Arial"/>
-                <w:sz w:val="20"/>
-                <w:szCs w:val="20"/>
-                <w:shd w:val="clear" w:color="auto" w:fill="FFFFFF" w:themeFill="background1"/>
-              </w:rPr>
-              <w:t>Officer</w:t>
-            </w:r>
-            <w:r>
-              <w:rPr>
-                <w:rFonts w:ascii="Aptos" w:hAnsi="Aptos" w:cs="Arial"/>
-                <w:sz w:val="20"/>
-                <w:szCs w:val="20"/>
-                <w:shd w:val="clear" w:color="auto" w:fill="FFFFFF" w:themeFill="background1"/>
-              </w:rPr>
-              <w:t>s</w:t>
-            </w:r>
-            <w:r>
-              <w:rPr>
-                <w:rFonts w:ascii="Aptos" w:hAnsi="Aptos" w:cs="Arial"/>
-                <w:sz w:val="20"/>
-                <w:szCs w:val="20"/>
-                <w:shd w:val="clear" w:color="auto" w:fill="FFFFFF" w:themeFill="background1"/>
-              </w:rPr>
-              <w:t>-in-charge</w:t>
-            </w:r>
-            <w:r>
-              <w:rPr>
-                <w:rFonts w:ascii="Aptos" w:hAnsi="Aptos" w:cs="Arial"/>
-                <w:sz w:val="20"/>
-                <w:szCs w:val="20"/>
-                <w:shd w:val="clear" w:color="auto" w:fill="FFFFFF" w:themeFill="background1"/>
-              </w:rPr>
-              <w:t>:</w:t>
-            </w:r>
-          </w:p>
-          <w:p>
-            <w:pPr>
-              <w:rPr>
-                <w:rFonts w:ascii="Aptos" w:eastAsiaTheme="minorHAnsi" w:hAnsi="Aptos" w:cstheme="minorBidi"/>
-                <w:i/>
-                <w:iCs/>
-                <w:kern w:val="2"/>
-                <w:sz w:val="20"/>
-                <w:szCs w:val="20"/>
-                <w14:ligatures w14:val="standardContextual"/>
-              </w:rPr>
-            </w:pPr>
-            <w:r>
-              <w:rPr>
-                <w:rFonts w:ascii="Aptos" w:eastAsiaTheme="minorHAnsi" w:hAnsi="Aptos" w:cstheme="minorBidi"/>
-                <w:i/>
-                <w:iCs/>
-                <w:kern w:val="2"/>
-                <w:sz w:val="20"/>
-                <w:szCs w:val="20"/>
-                <w14:ligatures w14:val="standardContextual"/>
-              </w:rPr>
-              <w:t>Hadji C. Pugat, MD</w:t>
-            </w:r>
-          </w:p>
-          <w:p>
-            <w:pPr>
-              <w:rPr>
-                <w:rFonts w:ascii="Aptos" w:eastAsiaTheme="minorHAnsi" w:hAnsi="Aptos" w:cstheme="minorBidi"/>
-                <w:i/>
-                <w:iCs/>
-                <w:kern w:val="2"/>
-                <w:sz w:val="20"/>
-                <w:szCs w:val="20"/>
-                <w14:ligatures w14:val="standardContextual"/>
-              </w:rPr>
-            </w:pPr>
-            <w:r>
-              <w:rPr>
-                <w:rFonts w:ascii="Aptos" w:eastAsiaTheme="minorHAnsi" w:hAnsi="Aptos" w:cstheme="minorBidi"/>
-                <w:i/>
-                <w:iCs/>
-                <w:kern w:val="2"/>
-                <w:sz w:val="20"/>
-                <w:szCs w:val="20"/>
-                <w14:ligatures w14:val="standardContextual"/>
-              </w:rPr>
-              <w:t>Rex L. Cañete, MD</w:t>
-            </w:r>
-          </w:p>
-          <w:p>
-            <w:pPr>
-              <w:rPr>
-                <w:rFonts w:ascii="Aptos" w:eastAsiaTheme="minorHAnsi" w:hAnsi="Aptos" w:cstheme="minorBidi"/>
-                <w:i/>
-                <w:iCs/>
-                <w:kern w:val="2"/>
-                <w:sz w:val="20"/>
-                <w:szCs w:val="20"/>
-                <w14:ligatures w14:val="standardContextual"/>
-              </w:rPr>
-            </w:pPr>
-            <w:r>
-              <w:rPr>
-                <w:rFonts w:ascii="Aptos" w:eastAsiaTheme="minorHAnsi" w:hAnsi="Aptos" w:cstheme="minorBidi"/>
-                <w:i/>
-                <w:iCs/>
-                <w:kern w:val="2"/>
-                <w:sz w:val="20"/>
-                <w:szCs w:val="20"/>
-                <w14:ligatures w14:val="standardContextual"/>
-              </w:rPr>
-              <w:t>Ralph Robbie Oreiro, MD</w:t>
-            </w:r>
-          </w:p>
-          <w:p>
-            <w:pPr>
-              <w:rPr>
-                <w:rFonts w:ascii="Aptos" w:eastAsiaTheme="minorHAnsi" w:hAnsi="Aptos" w:cstheme="minorBidi"/>
-                <w:i/>
-                <w:iCs/>
-                <w:kern w:val="2"/>
-                <w:sz w:val="20"/>
-                <w:szCs w:val="20"/>
-                <w14:ligatures w14:val="standardContextual"/>
-              </w:rPr>
-            </w:pPr>
-            <w:r>
-              <w:rPr>
-                <w:rFonts w:ascii="Aptos" w:eastAsiaTheme="minorHAnsi" w:hAnsi="Aptos" w:cstheme="minorBidi"/>
-                <w:i/>
-                <w:iCs/>
-                <w:kern w:val="2"/>
-                <w:sz w:val="20"/>
-                <w:szCs w:val="20"/>
-                <w14:ligatures w14:val="standardContextual"/>
-              </w:rPr>
-              <w:t>Noelle Frances Ursua, MD</w:t>
-            </w:r>
-          </w:p>
-          <w:p>
-            <w:pPr>
-              <w:rPr>
-                <w:rFonts w:ascii="Aptos" w:eastAsiaTheme="minorHAnsi" w:hAnsi="Aptos" w:cstheme="minorBidi"/>
-                <w:b/>
-                <w:bCs/>
-                <w:kern w:val="2"/>
-                <w:sz w:val="22"/>
-                <w:szCs w:val="22"/>
-                <w14:ligatures w14:val="standardContextual"/>
-              </w:rPr>
-            </w:pPr>
-            <w:r>
-              <w:rPr>
-                <w:rFonts w:ascii="Aptos" w:eastAsiaTheme="minorHAnsi" w:hAnsi="Aptos" w:cstheme="minorBidi"/>
-                <w:i/>
-                <w:iCs/>
-                <w:kern w:val="2"/>
-                <w:sz w:val="20"/>
-                <w:szCs w:val="20"/>
-                <w14:ligatures w14:val="standardContextual"/>
-              </w:rPr>
-              <w:t>Melvin Talaver, MD</w:t>
-            </w:r>
-            <w:r>
-              <w:rPr>
-                <w:rFonts w:ascii="Aptos" w:eastAsiaTheme="minorHAnsi" w:hAnsi="Aptos" w:cstheme="minorBidi"/>
-                <w:kern w:val="2"/>
-                <w:sz w:val="22"/>
-                <w:szCs w:val="22"/>
-                <w14:ligatures w14:val="standardContextual"/>
-              </w:rPr>
-              <w:br/>
-            </w:r>
-            <w:r>
-              <w:rPr>
-                <w:rFonts w:ascii="Aptos" w:eastAsiaTheme="minorHAnsi" w:hAnsi="Aptos" w:cstheme="minorBidi"/>
-                <w:kern w:val="2"/>
-                <w:sz w:val="22"/>
-                <w:szCs w:val="22"/>
-                <w14:ligatures w14:val="standardContextual"/>
-              </w:rPr>
-              <w:br/>
-              <w:t xml:space="preserve">Hypertension in Pregnancy </w:t>
-            </w:r>
-            <w:r>
-              <w:rPr>
-                <w:rFonts w:ascii="Aptos" w:eastAsiaTheme="minorHAnsi" w:hAnsi="Aptos" w:cstheme="minorBidi"/>
-                <w:kern w:val="2"/>
-                <w:sz w:val="22"/>
-                <w:szCs w:val="22"/>
-                <w14:ligatures w14:val="standardContextual"/>
-              </w:rPr>
-              <w:br/>
-            </w:r>
-            <w:r>
-              <w:rPr>
-                <w:rFonts w:ascii="Aptos" w:eastAsiaTheme="minorHAnsi" w:hAnsi="Aptos" w:cstheme="minorBidi"/>
-                <w:b/>
-                <w:bCs/>
-                <w:kern w:val="2"/>
-                <w:sz w:val="22"/>
-                <w:szCs w:val="22"/>
-                <w14:ligatures w14:val="standardContextual"/>
-              </w:rPr>
-              <w:t>Heather Nixon, MD</w:t>
-            </w:r>
-            <w:r>
-              <w:rPr>
-                <w:rFonts w:ascii="Aptos" w:eastAsiaTheme="minorHAnsi" w:hAnsi="Aptos" w:cstheme="minorBidi"/>
-                <w:kern w:val="2"/>
-                <w:sz w:val="22"/>
-                <w:szCs w:val="22"/>
-                <w14:ligatures w14:val="standardContextual"/>
-              </w:rPr>
-              <w:br/>
-            </w:r>
-            <w:r>
-              <w:rPr>
-                <w:rFonts w:ascii="Aptos" w:eastAsiaTheme="minorHAnsi" w:hAnsi="Aptos" w:cstheme="minorBidi"/>
-                <w:kern w:val="2"/>
-                <w:sz w:val="22"/>
-                <w:szCs w:val="22"/>
-                <w14:ligatures w14:val="standardContextual"/>
-              </w:rPr>
-              <w:br/>
-              <w:t xml:space="preserve">Anesthesia for Spine Surgery </w:t>
-            </w:r>
-            <w:r>
-              <w:rPr>
-                <w:rFonts w:ascii="Aptos" w:eastAsiaTheme="minorHAnsi" w:hAnsi="Aptos" w:cstheme="minorBidi"/>
-                <w:kern w:val="2"/>
-                <w:sz w:val="22"/>
-                <w:szCs w:val="22"/>
-                <w14:ligatures w14:val="standardContextual"/>
-              </w:rPr>
-              <w:br/>
-            </w:r>
-            <w:r>
-              <w:rPr>
-                <w:rFonts w:ascii="Aptos" w:eastAsiaTheme="minorHAnsi" w:hAnsi="Aptos" w:cstheme="minorBidi"/>
-                <w:b/>
-                <w:bCs/>
-                <w:kern w:val="2"/>
-                <w:sz w:val="22"/>
-                <w:szCs w:val="22"/>
-                <w14:ligatures w14:val="standardContextual"/>
-              </w:rPr>
-              <w:t>Jeffrey Pasternak, MD</w:t>
-            </w:r>
-            <w:r>
-              <w:rPr>
-                <w:rFonts w:ascii="Aptos" w:eastAsiaTheme="minorHAnsi" w:hAnsi="Aptos" w:cstheme="minorBidi"/>
-                <w:kern w:val="2"/>
-                <w:sz w:val="22"/>
-                <w:szCs w:val="22"/>
-                <w14:ligatures w14:val="standardContextual"/>
-              </w:rPr>
-              <w:br/>
-              <w:t xml:space="preserve">Obstetric Hemorrhage </w:t>
-            </w:r>
-            <w:r>
-              <w:rPr>
-                <w:rFonts w:ascii="Aptos" w:eastAsiaTheme="minorHAnsi" w:hAnsi="Aptos" w:cstheme="minorBidi"/>
-                <w:kern w:val="2"/>
-                <w:sz w:val="22"/>
-                <w:szCs w:val="22"/>
-                <w14:ligatures w14:val="standardContextual"/>
-              </w:rPr>
-              <w:br/>
-            </w:r>
-            <w:r>
-              <w:rPr>
-                <w:rFonts w:ascii="Aptos" w:eastAsiaTheme="minorHAnsi" w:hAnsi="Aptos" w:cstheme="minorBidi"/>
-                <w:b/>
-                <w:bCs/>
-                <w:kern w:val="2"/>
-                <w:sz w:val="22"/>
-                <w:szCs w:val="22"/>
-                <w14:ligatures w14:val="standardContextual"/>
-              </w:rPr>
-              <w:t>Christopher Bowden, MD</w:t>
-            </w:r>
-          </w:p>
-          <w:p>
-            <w:pPr>
-              <w:rPr>
-                <w:rFonts w:ascii="Aptos" w:eastAsiaTheme="minorHAnsi" w:hAnsi="Aptos" w:cstheme="minorBidi"/>
-                <w:b/>
-                <w:bCs/>
-                <w:kern w:val="2"/>
-                <w:sz w:val="22"/>
-                <w:szCs w:val="22"/>
-                <w14:ligatures w14:val="standardContextual"/>
-              </w:rPr>
-            </w:pPr>
-          </w:p>
-          <w:p>
-            <w:pPr>
-              <w:rPr>
-                <w:rFonts w:ascii="Aptos" w:hAnsi="Aptos" w:cs="Arial"/>
-                <w:b/>
-                <w:bCs/>
-                <w:sz w:val="22"/>
-                <w:szCs w:val="22"/>
-              </w:rPr>
-            </w:pPr>
-            <w:r>
-              <w:rPr>
-                <w:rFonts w:ascii="Aptos" w:hAnsi="Aptos" w:cs="Arial"/>
-                <w:sz w:val="22"/>
-                <w:szCs w:val="22"/>
-              </w:rPr>
-              <w:t xml:space="preserve">Coagulopathy  </w:t>
-            </w:r>
-            <w:r>
-              <w:rPr>
-                <w:rFonts w:ascii="Aptos" w:hAnsi="Aptos" w:cs="Arial"/>
-                <w:sz w:val="22"/>
-                <w:szCs w:val="22"/>
-              </w:rPr>
-              <w:br/>
-            </w:r>
-            <w:r>
-              <w:rPr>
-                <w:rFonts w:ascii="Aptos" w:hAnsi="Aptos" w:cs="Arial"/>
-                <w:b/>
-                <w:bCs/>
-                <w:sz w:val="22"/>
-                <w:szCs w:val="22"/>
-              </w:rPr>
-              <w:t>Klaus Goerlinger, MD</w:t>
-            </w:r>
-          </w:p>
-          <w:p>
-            <w:pPr>
-              <w:rPr>
-                <w:rFonts w:ascii="Aptos" w:hAnsi="Aptos" w:cs="Arial"/>
-                <w:sz w:val="22"/>
-                <w:szCs w:val="22"/>
-              </w:rPr>
-            </w:pPr>
-          </w:p>
-          <w:p>
-            <w:pPr>
-              <w:rPr>
-                <w:rFonts w:ascii="Aptos" w:hAnsi="Aptos" w:cs="Arial"/>
-                <w:b/>
-                <w:bCs/>
-                <w:sz w:val="22"/>
-                <w:szCs w:val="22"/>
-              </w:rPr>
-            </w:pPr>
-            <w:r>
-              <w:rPr>
-                <w:rFonts w:ascii="Aptos" w:hAnsi="Aptos" w:cs="Arial"/>
-                <w:sz w:val="22"/>
-                <w:szCs w:val="22"/>
-              </w:rPr>
-              <w:t xml:space="preserve">Hypotensive Patient for Surgery for EXLAP  </w:t>
-            </w:r>
-            <w:r>
-              <w:rPr>
-                <w:rFonts w:ascii="Aptos" w:hAnsi="Aptos" w:cs="Arial"/>
-                <w:sz w:val="22"/>
-                <w:szCs w:val="22"/>
-              </w:rPr>
-              <w:br/>
-            </w:r>
-            <w:r>
-              <w:rPr>
-                <w:rFonts w:ascii="Aptos" w:hAnsi="Aptos" w:cs="Arial"/>
-                <w:b/>
-                <w:bCs/>
-                <w:sz w:val="22"/>
-                <w:szCs w:val="22"/>
-              </w:rPr>
-              <w:t>Suneel Desai, MD</w:t>
-            </w:r>
+              </w:rPr>
+            </w:pPr>
           </w:p>
         </w:tc>
         <w:tc>
@@ -16331,6 +14363,7 @@
             <w:vMerge/>
             <w:tcBorders>
               <w:left w:val="single" w:sz="4" w:space="0" w:color="auto"/>
+              <w:bottom w:val="single" w:sz="4" w:space="0" w:color="auto"/>
               <w:right w:val="single" w:sz="4" w:space="0" w:color="auto"/>
             </w:tcBorders>
             <w:vAlign w:val="center"/>
@@ -16351,7 +14384,9 @@
             <w:tcW w:w="1512" w:type="dxa"/>
             <w:vMerge/>
             <w:tcBorders>
-              <w:left w:val="single" w:sz="4" w:space="0" w:color="auto"/>
+              <w:top w:val="single" w:sz="4" w:space="0" w:color="auto"/>
+              <w:left w:val="single" w:sz="4" w:space="0" w:color="auto"/>
+              <w:bottom w:val="single" w:sz="4" w:space="0" w:color="auto"/>
               <w:right w:val="single" w:sz="4" w:space="0" w:color="auto"/>
             </w:tcBorders>
             <w:tcMar>
@@ -16410,7 +14445,6 @@
                 <w:kern w:val="2"/>
                 <w14:ligatures w14:val="standardContextual"/>
               </w:rPr>
-              <w:lastRenderedPageBreak/>
               <w:t>10:10-10:30</w:t>
             </w:r>
           </w:p>
@@ -16629,15 +14663,7 @@
                 <w:kern w:val="2"/>
                 <w14:ligatures w14:val="standardContextual"/>
               </w:rPr>
-              <w:t>Benjamin</w:t>
-            </w:r>
-            <w:r>
-              <w:rPr>
-                <w:rFonts w:ascii="Aptos" w:eastAsiaTheme="minorHAnsi" w:hAnsi="Aptos" w:cstheme="minorBidi"/>
-                <w:kern w:val="2"/>
-                <w14:ligatures w14:val="standardContextual"/>
-              </w:rPr>
-              <w:t xml:space="preserve"> Daniel S. Valera, MD</w:t>
+              <w:t>Benjamin Daniel S. Valera, MD</w:t>
             </w:r>
           </w:p>
           <w:p>
@@ -16869,36 +14895,17 @@
             <w:tcW w:w="1512" w:type="dxa"/>
             <w:vMerge/>
             <w:tcBorders>
-              <w:left w:val="single" w:sz="4" w:space="0" w:color="auto"/>
-              <w:right w:val="single" w:sz="4" w:space="0" w:color="auto"/>
-            </w:tcBorders>
-            <w:tcMar>
-              <w:top w:w="15" w:type="dxa"/>
-              <w:left w:w="15" w:type="dxa"/>
-              <w:bottom w:w="0" w:type="dxa"/>
-              <w:right w:w="15" w:type="dxa"/>
-            </w:tcMar>
-            <w:hideMark/>
-          </w:tcPr>
-          <w:p>
-            <w:pPr>
-              <w:rPr>
-                <w:rFonts w:ascii="Aptos" w:eastAsiaTheme="minorHAnsi" w:hAnsi="Aptos" w:cstheme="minorBidi"/>
-                <w:kern w:val="2"/>
-                <w14:ligatures w14:val="standardContextual"/>
-              </w:rPr>
-            </w:pPr>
-          </w:p>
-        </w:tc>
-        <w:tc>
-          <w:tcPr>
-            <w:tcW w:w="1512" w:type="dxa"/>
-            <w:vMerge/>
-            <w:tcBorders>
-              <w:left w:val="single" w:sz="4" w:space="0" w:color="auto"/>
-              <w:right w:val="single" w:sz="4" w:space="0" w:color="auto"/>
-            </w:tcBorders>
-            <w:vAlign w:val="center"/>
+              <w:top w:val="single" w:sz="4" w:space="0" w:color="auto"/>
+              <w:left w:val="single" w:sz="4" w:space="0" w:color="auto"/>
+              <w:bottom w:val="single" w:sz="4" w:space="0" w:color="auto"/>
+              <w:right w:val="single" w:sz="4" w:space="0" w:color="auto"/>
+            </w:tcBorders>
+            <w:tcMar>
+              <w:top w:w="15" w:type="dxa"/>
+              <w:left w:w="15" w:type="dxa"/>
+              <w:bottom w:w="0" w:type="dxa"/>
+              <w:right w:w="15" w:type="dxa"/>
+            </w:tcMar>
             <w:hideMark/>
           </w:tcPr>
           <w:p>
@@ -16916,6 +14923,71 @@
             <w:tcW w:w="1512" w:type="dxa"/>
             <w:vMerge w:val="restart"/>
             <w:tcBorders>
+              <w:top w:val="single" w:sz="4" w:space="0" w:color="auto"/>
+              <w:left w:val="single" w:sz="4" w:space="0" w:color="auto"/>
+              <w:right w:val="single" w:sz="4" w:space="0" w:color="auto"/>
+            </w:tcBorders>
+            <w:hideMark/>
+          </w:tcPr>
+          <w:p>
+            <w:pPr>
+              <w:jc w:val="center"/>
+              <w:rPr>
+                <w:rFonts w:ascii="Aptos" w:eastAsiaTheme="minorHAnsi" w:hAnsi="Aptos" w:cstheme="minorBidi"/>
+                <w:kern w:val="2"/>
+                <w:sz w:val="22"/>
+                <w:szCs w:val="22"/>
+                <w14:ligatures w14:val="standardContextual"/>
+              </w:rPr>
+            </w:pPr>
+            <w:r>
+              <w:rPr>
+                <w:rFonts w:ascii="Aptos" w:eastAsiaTheme="minorHAnsi" w:hAnsi="Aptos" w:cstheme="minorBidi"/>
+                <w:b/>
+                <w:bCs/>
+                <w:kern w:val="2"/>
+                <w:sz w:val="22"/>
+                <w:szCs w:val="22"/>
+                <w14:ligatures w14:val="standardContextual"/>
+              </w:rPr>
+              <w:t>PBLD Session</w:t>
+            </w:r>
+            <w:r>
+              <w:rPr>
+                <w:rFonts w:ascii="Aptos" w:eastAsiaTheme="minorHAnsi" w:hAnsi="Aptos" w:cstheme="minorBidi"/>
+                <w:kern w:val="2"/>
+                <w:sz w:val="22"/>
+                <w:szCs w:val="22"/>
+                <w14:ligatures w14:val="standardContextual"/>
+              </w:rPr>
+              <w:br/>
+              <w:t>(10:10 AM-12:40 PM)</w:t>
+            </w:r>
+          </w:p>
+          <w:p>
+            <w:pPr>
+              <w:rPr>
+                <w:rFonts w:ascii="Aptos" w:eastAsiaTheme="minorHAnsi" w:hAnsi="Aptos" w:cstheme="minorBidi"/>
+                <w:kern w:val="2"/>
+                <w14:ligatures w14:val="standardContextual"/>
+              </w:rPr>
+            </w:pPr>
+            <w:r>
+              <w:rPr>
+                <w:rFonts w:asciiTheme="minorHAnsi" w:eastAsiaTheme="minorHAnsi" w:hAnsiTheme="minorHAnsi" w:cstheme="minorBidi"/>
+                <w:kern w:val="2"/>
+                <w14:ligatures w14:val="standardContextual"/>
+              </w:rPr>
+              <w:t> </w:t>
+            </w:r>
+          </w:p>
+        </w:tc>
+        <w:tc>
+          <w:tcPr>
+            <w:tcW w:w="1512" w:type="dxa"/>
+            <w:vMerge w:val="restart"/>
+            <w:tcBorders>
+              <w:top w:val="single" w:sz="4" w:space="0" w:color="auto"/>
               <w:left w:val="single" w:sz="4" w:space="0" w:color="auto"/>
               <w:right w:val="single" w:sz="4" w:space="0" w:color="auto"/>
             </w:tcBorders>
@@ -17176,7 +15248,9 @@
             <w:tcW w:w="1512" w:type="dxa"/>
             <w:vMerge/>
             <w:tcBorders>
-              <w:left w:val="single" w:sz="4" w:space="0" w:color="auto"/>
+              <w:top w:val="single" w:sz="4" w:space="0" w:color="auto"/>
+              <w:left w:val="single" w:sz="4" w:space="0" w:color="auto"/>
+              <w:bottom w:val="single" w:sz="4" w:space="0" w:color="auto"/>
               <w:right w:val="single" w:sz="4" w:space="0" w:color="auto"/>
             </w:tcBorders>
             <w:vAlign w:val="center"/>
@@ -17238,7 +15312,7 @@
       </w:tr>
       <w:tr>
         <w:trPr>
-          <w:trHeight w:val="1217"/>
+          <w:trHeight w:val="958"/>
         </w:trPr>
         <w:tc>
           <w:tcPr>
@@ -17474,7 +15548,9 @@
             <w:tcW w:w="1512" w:type="dxa"/>
             <w:vMerge/>
             <w:tcBorders>
-              <w:left w:val="single" w:sz="4" w:space="0" w:color="auto"/>
+              <w:top w:val="single" w:sz="4" w:space="0" w:color="auto"/>
+              <w:left w:val="single" w:sz="4" w:space="0" w:color="auto"/>
+              <w:bottom w:val="single" w:sz="4" w:space="0" w:color="auto"/>
               <w:right w:val="single" w:sz="4" w:space="0" w:color="auto"/>
             </w:tcBorders>
             <w:vAlign w:val="center"/>
@@ -17772,7 +15848,9 @@
             <w:tcW w:w="1512" w:type="dxa"/>
             <w:vMerge/>
             <w:tcBorders>
-              <w:left w:val="single" w:sz="4" w:space="0" w:color="auto"/>
+              <w:top w:val="single" w:sz="4" w:space="0" w:color="auto"/>
+              <w:left w:val="single" w:sz="4" w:space="0" w:color="auto"/>
+              <w:bottom w:val="single" w:sz="4" w:space="0" w:color="auto"/>
               <w:right w:val="single" w:sz="4" w:space="0" w:color="auto"/>
             </w:tcBorders>
             <w:vAlign w:val="center"/>
@@ -17833,7 +15911,7 @@
       </w:tr>
       <w:tr>
         <w:trPr>
-          <w:trHeight w:val="923"/>
+          <w:trHeight w:val="523"/>
         </w:trPr>
         <w:tc>
           <w:tcPr>
@@ -17941,7 +16019,9 @@
             <w:tcW w:w="1512" w:type="dxa"/>
             <w:vMerge/>
             <w:tcBorders>
-              <w:left w:val="single" w:sz="4" w:space="0" w:color="auto"/>
+              <w:top w:val="single" w:sz="4" w:space="0" w:color="auto"/>
+              <w:left w:val="single" w:sz="4" w:space="0" w:color="auto"/>
+              <w:bottom w:val="single" w:sz="4" w:space="0" w:color="auto"/>
               <w:right w:val="single" w:sz="4" w:space="0" w:color="auto"/>
             </w:tcBorders>
             <w:vAlign w:val="center"/>
@@ -18013,7 +16093,7 @@
       </w:tr>
       <w:tr>
         <w:trPr>
-          <w:trHeight w:val="1077"/>
+          <w:trHeight w:val="685"/>
         </w:trPr>
         <w:tc>
           <w:tcPr>
@@ -18100,13 +16180,6 @@
               </w:rPr>
             </w:pPr>
           </w:p>
-          <w:p>
-            <w:pPr>
-              <w:rPr>
-                <w:rFonts w:asciiTheme="minorHAnsi" w:eastAsiaTheme="minorHAnsi" w:hAnsiTheme="minorHAnsi" w:cstheme="minorBidi"/>
-              </w:rPr>
-            </w:pPr>
-          </w:p>
         </w:tc>
         <w:tc>
           <w:tcPr>
@@ -18140,6 +16213,7 @@
             <w:tcW w:w="1512" w:type="dxa"/>
             <w:vMerge/>
             <w:tcBorders>
+              <w:top w:val="single" w:sz="4" w:space="0" w:color="auto"/>
               <w:left w:val="single" w:sz="4" w:space="0" w:color="auto"/>
               <w:bottom w:val="single" w:sz="4" w:space="0" w:color="auto"/>
               <w:right w:val="single" w:sz="4" w:space="0" w:color="auto"/>
@@ -18165,6 +16239,7 @@
         <w:tc>
           <w:tcPr>
             <w:tcW w:w="1512" w:type="dxa"/>
+            <w:vMerge/>
             <w:tcBorders>
               <w:left w:val="single" w:sz="4" w:space="0" w:color="auto"/>
               <w:bottom w:val="single" w:sz="4" w:space="0" w:color="auto"/>
@@ -18186,14 +16261,6 @@
                 <w14:ligatures w14:val="standardContextual"/>
               </w:rPr>
             </w:pPr>
-            <w:r>
-              <w:rPr>
-                <w:rFonts w:asciiTheme="minorHAnsi" w:eastAsiaTheme="minorHAnsi" w:hAnsiTheme="minorHAnsi" w:cstheme="minorBidi"/>
-                <w:kern w:val="2"/>
-                <w14:ligatures w14:val="standardContextual"/>
-              </w:rPr>
-              <w:t> </w:t>
-            </w:r>
           </w:p>
         </w:tc>
         <w:tc>
@@ -18272,7 +16339,6 @@
                 <w:kern w:val="2"/>
                 <w14:ligatures w14:val="standardContextual"/>
               </w:rPr>
-              <w:lastRenderedPageBreak/>
               <w:t>PM</w:t>
             </w:r>
           </w:p>
@@ -18330,25 +16396,7 @@
                 <w:szCs w:val="20"/>
                 <w:shd w:val="clear" w:color="auto" w:fill="FFFFFF" w:themeFill="background1"/>
               </w:rPr>
-              <w:t>Officer</w:t>
-            </w:r>
-            <w:r>
-              <w:rPr>
-                <w:rFonts w:ascii="Aptos" w:hAnsi="Aptos" w:cs="Arial"/>
-                <w:sz w:val="20"/>
-                <w:szCs w:val="20"/>
-                <w:shd w:val="clear" w:color="auto" w:fill="FFFFFF" w:themeFill="background1"/>
-              </w:rPr>
-              <w:t>s</w:t>
-            </w:r>
-            <w:r>
-              <w:rPr>
-                <w:rFonts w:ascii="Aptos" w:hAnsi="Aptos" w:cs="Arial"/>
-                <w:sz w:val="20"/>
-                <w:szCs w:val="20"/>
-                <w:shd w:val="clear" w:color="auto" w:fill="FFFFFF" w:themeFill="background1"/>
-              </w:rPr>
-              <w:t xml:space="preserve"> of the Day: </w:t>
+              <w:t xml:space="preserve">Officers of the Day: </w:t>
             </w:r>
           </w:p>
           <w:p>
@@ -18371,18 +16419,22 @@
                 <w:sz w:val="20"/>
                 <w:szCs w:val="20"/>
               </w:rPr>
-              <w:t xml:space="preserve">  Rex L. Ca</w:t>
-            </w:r>
-            <w:r>
+              <w:t xml:space="preserve">  Rex L. Cañete, MD</w:t>
+            </w:r>
+          </w:p>
+          <w:p>
+            <w:pPr>
+              <w:spacing w:line="278" w:lineRule="auto"/>
+              <w:jc w:val="center"/>
               <w:rPr>
                 <w:rFonts w:ascii="Aptos" w:hAnsi="Aptos" w:cs="Arial"/>
                 <w:i/>
                 <w:iCs/>
                 <w:sz w:val="20"/>
                 <w:szCs w:val="20"/>
-              </w:rPr>
-              <w:t>ñ</w:t>
-            </w:r>
+                <w:lang w:val="sv-SE"/>
+              </w:rPr>
+            </w:pPr>
             <w:r>
               <w:rPr>
                 <w:rFonts w:ascii="Aptos" w:hAnsi="Aptos" w:cs="Arial"/>
@@ -18390,13 +16442,44 @@
                 <w:iCs/>
                 <w:sz w:val="20"/>
                 <w:szCs w:val="20"/>
-              </w:rPr>
-              <w:t>ete, MD</w:t>
-            </w:r>
-          </w:p>
-          <w:p>
-            <w:pPr>
-              <w:spacing w:line="278" w:lineRule="auto"/>
+                <w:lang w:val="sv-SE"/>
+              </w:rPr>
+              <w:t>Margaret Anne O. Lipana, MD</w:t>
+            </w:r>
+          </w:p>
+        </w:tc>
+        <w:tc>
+          <w:tcPr>
+            <w:tcW w:w="3936" w:type="dxa"/>
+            <w:tcBorders>
+              <w:top w:val="single" w:sz="4" w:space="0" w:color="auto"/>
+              <w:left w:val="single" w:sz="4" w:space="0" w:color="auto"/>
+              <w:bottom w:val="single" w:sz="4" w:space="0" w:color="auto"/>
+              <w:right w:val="single" w:sz="4" w:space="0" w:color="auto"/>
+            </w:tcBorders>
+          </w:tcPr>
+          <w:p>
+            <w:pPr>
+              <w:jc w:val="center"/>
+              <w:rPr>
+                <w:rFonts w:ascii="Aptos" w:hAnsi="Aptos" w:cs="Arial"/>
+                <w:sz w:val="20"/>
+                <w:szCs w:val="20"/>
+                <w:shd w:val="clear" w:color="auto" w:fill="FFFFFF" w:themeFill="background1"/>
+              </w:rPr>
+            </w:pPr>
+            <w:r>
+              <w:rPr>
+                <w:rFonts w:ascii="Aptos" w:hAnsi="Aptos" w:cs="Arial"/>
+                <w:sz w:val="20"/>
+                <w:szCs w:val="20"/>
+                <w:shd w:val="clear" w:color="auto" w:fill="FFFFFF" w:themeFill="background1"/>
+              </w:rPr>
+              <w:t xml:space="preserve">Officers of the Day: </w:t>
+            </w:r>
+          </w:p>
+          <w:p>
+            <w:pPr>
               <w:jc w:val="center"/>
               <w:rPr>
                 <w:rFonts w:ascii="Aptos" w:hAnsi="Aptos" w:cs="Arial"/>
@@ -18404,7 +16487,6 @@
                 <w:iCs/>
                 <w:sz w:val="20"/>
                 <w:szCs w:val="20"/>
-                <w:lang w:val="sv-SE"/>
               </w:rPr>
             </w:pPr>
             <w:r>
@@ -18414,60 +16496,21 @@
                 <w:iCs/>
                 <w:sz w:val="20"/>
                 <w:szCs w:val="20"/>
-                <w:lang w:val="sv-SE"/>
-              </w:rPr>
-              <w:t>Margaret Anne O. Lipana, MD</w:t>
-            </w:r>
-          </w:p>
-        </w:tc>
-        <w:tc>
-          <w:tcPr>
-            <w:tcW w:w="3936" w:type="dxa"/>
-            <w:tcBorders>
-              <w:top w:val="single" w:sz="4" w:space="0" w:color="auto"/>
-              <w:left w:val="single" w:sz="4" w:space="0" w:color="auto"/>
-              <w:bottom w:val="single" w:sz="4" w:space="0" w:color="auto"/>
-              <w:right w:val="single" w:sz="4" w:space="0" w:color="auto"/>
-            </w:tcBorders>
-          </w:tcPr>
-          <w:p>
-            <w:pPr>
-              <w:jc w:val="center"/>
-              <w:rPr>
-                <w:rFonts w:ascii="Aptos" w:hAnsi="Aptos" w:cs="Arial"/>
-                <w:sz w:val="20"/>
-                <w:szCs w:val="20"/>
-                <w:shd w:val="clear" w:color="auto" w:fill="FFFFFF" w:themeFill="background1"/>
-              </w:rPr>
-            </w:pPr>
-            <w:r>
-              <w:rPr>
-                <w:rFonts w:ascii="Aptos" w:hAnsi="Aptos" w:cs="Arial"/>
-                <w:sz w:val="20"/>
-                <w:szCs w:val="20"/>
-                <w:shd w:val="clear" w:color="auto" w:fill="FFFFFF" w:themeFill="background1"/>
-              </w:rPr>
-              <w:t xml:space="preserve">Officers </w:t>
-            </w:r>
-            <w:r>
-              <w:rPr>
-                <w:rFonts w:ascii="Aptos" w:hAnsi="Aptos" w:cs="Arial"/>
-                <w:sz w:val="20"/>
-                <w:szCs w:val="20"/>
-                <w:shd w:val="clear" w:color="auto" w:fill="FFFFFF" w:themeFill="background1"/>
-              </w:rPr>
-              <w:t xml:space="preserve">of the Day: </w:t>
-            </w:r>
-          </w:p>
-          <w:p>
-            <w:pPr>
-              <w:jc w:val="center"/>
-              <w:rPr>
-                <w:rFonts w:ascii="Aptos" w:hAnsi="Aptos" w:cs="Arial"/>
+              </w:rPr>
+              <w:t>Godfrey G. Agcon, MD</w:t>
+            </w:r>
+          </w:p>
+          <w:p>
+            <w:pPr>
+              <w:jc w:val="center"/>
+              <w:rPr>
+                <w:rFonts w:asciiTheme="minorHAnsi" w:eastAsiaTheme="minorHAnsi" w:hAnsiTheme="minorHAnsi" w:cstheme="minorBidi"/>
                 <w:i/>
                 <w:iCs/>
-                <w:sz w:val="20"/>
-                <w:szCs w:val="20"/>
+                <w:kern w:val="2"/>
+                <w:sz w:val="20"/>
+                <w:szCs w:val="20"/>
+                <w14:ligatures w14:val="standardContextual"/>
               </w:rPr>
             </w:pPr>
             <w:r>
@@ -18478,30 +16521,6 @@
                 <w:sz w:val="20"/>
                 <w:szCs w:val="20"/>
               </w:rPr>
-              <w:t>Godfrey G. Agcon, MD</w:t>
-            </w:r>
-          </w:p>
-          <w:p>
-            <w:pPr>
-              <w:jc w:val="center"/>
-              <w:rPr>
-                <w:rFonts w:asciiTheme="minorHAnsi" w:eastAsiaTheme="minorHAnsi" w:hAnsiTheme="minorHAnsi" w:cstheme="minorBidi"/>
-                <w:i/>
-                <w:iCs/>
-                <w:kern w:val="2"/>
-                <w:sz w:val="20"/>
-                <w:szCs w:val="20"/>
-                <w14:ligatures w14:val="standardContextual"/>
-              </w:rPr>
-            </w:pPr>
-            <w:r>
-              <w:rPr>
-                <w:rFonts w:ascii="Aptos" w:hAnsi="Aptos" w:cs="Arial"/>
-                <w:i/>
-                <w:iCs/>
-                <w:sz w:val="20"/>
-                <w:szCs w:val="20"/>
-              </w:rPr>
               <w:t>Arthur Joseph M. Marquez, MD</w:t>
             </w:r>
           </w:p>
@@ -18533,16 +16552,7 @@
                 <w:szCs w:val="20"/>
                 <w:shd w:val="clear" w:color="auto" w:fill="FFFFFF" w:themeFill="background1"/>
               </w:rPr>
-              <w:t xml:space="preserve">Officers </w:t>
-            </w:r>
-            <w:r>
-              <w:rPr>
-                <w:rFonts w:ascii="Aptos" w:hAnsi="Aptos" w:cs="Arial"/>
-                <w:sz w:val="20"/>
-                <w:szCs w:val="20"/>
-                <w:shd w:val="clear" w:color="auto" w:fill="FFFFFF" w:themeFill="background1"/>
-              </w:rPr>
-              <w:t xml:space="preserve">of the Day: </w:t>
+              <w:t xml:space="preserve">Officers of the Day: </w:t>
             </w:r>
           </w:p>
           <w:p>
@@ -18735,6 +16745,7 @@
                 <w:kern w:val="2"/>
                 <w14:ligatures w14:val="standardContextual"/>
               </w:rPr>
+              <w:lastRenderedPageBreak/>
               <w:t>12:40-1:00</w:t>
             </w:r>
           </w:p>
@@ -18808,8 +16819,18 @@
                 <w:lang w:val="it-IT"/>
                 <w14:ligatures w14:val="standardContextual"/>
               </w:rPr>
-              <w:t xml:space="preserve">Zenaida </w:t>
-            </w:r>
+              <w:t>Zenaida M. Mariano, MD</w:t>
+            </w:r>
+          </w:p>
+          <w:p>
+            <w:pPr>
+              <w:jc w:val="center"/>
+              <w:rPr>
+                <w:rFonts w:asciiTheme="minorHAnsi" w:eastAsiaTheme="minorHAnsi" w:hAnsiTheme="minorHAnsi" w:cstheme="minorBidi"/>
+                <w:kern w:val="2"/>
+                <w14:ligatures w14:val="standardContextual"/>
+              </w:rPr>
+            </w:pPr>
             <w:r>
               <w:rPr>
                 <w:rFonts w:asciiTheme="minorHAnsi" w:eastAsiaTheme="minorHAnsi" w:hAnsiTheme="minorHAnsi" w:cstheme="minorBidi"/>
@@ -18817,43 +16838,6 @@
                 <w:lang w:val="it-IT"/>
                 <w14:ligatures w14:val="standardContextual"/>
               </w:rPr>
-              <w:t xml:space="preserve">M. </w:t>
-            </w:r>
-            <w:r>
-              <w:rPr>
-                <w:rFonts w:asciiTheme="minorHAnsi" w:eastAsiaTheme="minorHAnsi" w:hAnsiTheme="minorHAnsi" w:cstheme="minorBidi"/>
-                <w:kern w:val="2"/>
-                <w:lang w:val="it-IT"/>
-                <w14:ligatures w14:val="standardContextual"/>
-              </w:rPr>
-              <w:t>Mariano</w:t>
-            </w:r>
-            <w:r>
-              <w:rPr>
-                <w:rFonts w:asciiTheme="minorHAnsi" w:eastAsiaTheme="minorHAnsi" w:hAnsiTheme="minorHAnsi" w:cstheme="minorBidi"/>
-                <w:kern w:val="2"/>
-                <w:lang w:val="it-IT"/>
-                <w14:ligatures w14:val="standardContextual"/>
-              </w:rPr>
-              <w:t>, MD</w:t>
-            </w:r>
-          </w:p>
-          <w:p>
-            <w:pPr>
-              <w:jc w:val="center"/>
-              <w:rPr>
-                <w:rFonts w:asciiTheme="minorHAnsi" w:eastAsiaTheme="minorHAnsi" w:hAnsiTheme="minorHAnsi" w:cstheme="minorBidi"/>
-                <w:kern w:val="2"/>
-                <w14:ligatures w14:val="standardContextual"/>
-              </w:rPr>
-            </w:pPr>
-            <w:r>
-              <w:rPr>
-                <w:rFonts w:asciiTheme="minorHAnsi" w:eastAsiaTheme="minorHAnsi" w:hAnsiTheme="minorHAnsi" w:cstheme="minorBidi"/>
-                <w:kern w:val="2"/>
-                <w:lang w:val="it-IT"/>
-                <w14:ligatures w14:val="standardContextual"/>
-              </w:rPr>
               <w:t>Kita Sorbouarapha, MD</w:t>
             </w:r>
           </w:p>
@@ -18975,52 +16959,7 @@
                 <w:lang w:val="fi-FI"/>
                 <w14:ligatures w14:val="standardContextual"/>
               </w:rPr>
-              <w:t>Ma</w:t>
-            </w:r>
-            <w:r>
-              <w:rPr>
-                <w:rFonts w:asciiTheme="minorHAnsi" w:eastAsiaTheme="minorHAnsi" w:hAnsiTheme="minorHAnsi" w:cstheme="minorBidi"/>
-                <w:kern w:val="2"/>
-                <w:lang w:val="fi-FI"/>
-                <w14:ligatures w14:val="standardContextual"/>
-              </w:rPr>
-              <w:t>.</w:t>
-            </w:r>
-            <w:r>
-              <w:rPr>
-                <w:rFonts w:asciiTheme="minorHAnsi" w:eastAsiaTheme="minorHAnsi" w:hAnsiTheme="minorHAnsi" w:cstheme="minorBidi"/>
-                <w:kern w:val="2"/>
-                <w:lang w:val="fi-FI"/>
-                <w14:ligatures w14:val="standardContextual"/>
-              </w:rPr>
-              <w:t xml:space="preserve"> Janetth </w:t>
-            </w:r>
-            <w:r>
-              <w:rPr>
-                <w:rFonts w:asciiTheme="minorHAnsi" w:eastAsiaTheme="minorHAnsi" w:hAnsiTheme="minorHAnsi" w:cstheme="minorBidi"/>
-                <w:kern w:val="2"/>
-                <w:lang w:val="fi-FI"/>
-                <w14:ligatures w14:val="standardContextual"/>
-              </w:rPr>
-              <w:t xml:space="preserve">B. </w:t>
-            </w:r>
-            <w:r>
-              <w:rPr>
-                <w:rFonts w:asciiTheme="minorHAnsi" w:eastAsiaTheme="minorHAnsi" w:hAnsiTheme="minorHAnsi" w:cstheme="minorBidi"/>
-                <w:kern w:val="2"/>
-                <w:lang w:val="fi-FI"/>
-                <w14:ligatures w14:val="standardContextual"/>
-              </w:rPr>
-              <w:t>Serrano, MD     Sasikaan Nimmaanrat</w:t>
-            </w:r>
-            <w:r>
-              <w:rPr>
-                <w:rFonts w:asciiTheme="minorHAnsi" w:eastAsiaTheme="minorHAnsi" w:hAnsiTheme="minorHAnsi" w:cstheme="minorBidi"/>
-                <w:kern w:val="2"/>
-                <w:lang w:val="fi-FI"/>
-                <w14:ligatures w14:val="standardContextual"/>
-              </w:rPr>
-              <w:t>, MD</w:t>
+              <w:t>Ma. Janetth B. Serrano, MD     Sasikaan Nimmaanrat, MD</w:t>
             </w:r>
             <w:r>
               <w:rPr>
@@ -19137,23 +17076,7 @@
                 <w:kern w:val="2"/>
                 <w14:ligatures w14:val="standardContextual"/>
               </w:rPr>
-              <w:t xml:space="preserve">Fidel </w:t>
-            </w:r>
-            <w:r>
-              <w:rPr>
-                <w:rFonts w:asciiTheme="minorHAnsi" w:eastAsiaTheme="minorHAnsi" w:hAnsiTheme="minorHAnsi" w:cstheme="minorBidi"/>
-                <w:kern w:val="2"/>
-                <w14:ligatures w14:val="standardContextual"/>
-              </w:rPr>
-              <w:t xml:space="preserve">C. </w:t>
-            </w:r>
-            <w:r>
-              <w:rPr>
-                <w:rFonts w:asciiTheme="minorHAnsi" w:eastAsiaTheme="minorHAnsi" w:hAnsiTheme="minorHAnsi" w:cstheme="minorBidi"/>
-                <w:kern w:val="2"/>
-                <w14:ligatures w14:val="standardContextual"/>
-              </w:rPr>
-              <w:t>Payawal, MD</w:t>
+              <w:t>Fidel C. Payawal, MD</w:t>
             </w:r>
           </w:p>
           <w:p>
@@ -19272,6 +17195,7 @@
             <w:tcBorders>
               <w:top w:val="single" w:sz="4" w:space="0" w:color="auto"/>
               <w:left w:val="single" w:sz="4" w:space="0" w:color="auto"/>
+              <w:bottom w:val="single" w:sz="4" w:space="0" w:color="auto"/>
               <w:right w:val="single" w:sz="4" w:space="0" w:color="auto"/>
             </w:tcBorders>
             <w:tcMar>
@@ -19298,6 +17222,7 @@
             <w:tcBorders>
               <w:top w:val="single" w:sz="4" w:space="0" w:color="auto"/>
               <w:left w:val="single" w:sz="4" w:space="0" w:color="auto"/>
+              <w:bottom w:val="single" w:sz="4" w:space="0" w:color="auto"/>
               <w:right w:val="single" w:sz="4" w:space="0" w:color="auto"/>
             </w:tcBorders>
             <w:tcMar>
@@ -19332,6 +17257,7 @@
             <w:tcBorders>
               <w:top w:val="single" w:sz="4" w:space="0" w:color="auto"/>
               <w:left w:val="single" w:sz="4" w:space="0" w:color="auto"/>
+              <w:bottom w:val="single" w:sz="4" w:space="0" w:color="auto"/>
               <w:right w:val="single" w:sz="4" w:space="0" w:color="auto"/>
             </w:tcBorders>
             <w:tcMar>
@@ -19363,7 +17289,7 @@
       </w:tr>
       <w:tr>
         <w:trPr>
-          <w:trHeight w:val="1131"/>
+          <w:trHeight w:val="980"/>
         </w:trPr>
         <w:tc>
           <w:tcPr>
@@ -19599,6 +17525,7 @@
           <w:tcPr>
             <w:tcW w:w="1512" w:type="dxa"/>
             <w:tcBorders>
+              <w:top w:val="single" w:sz="4" w:space="0" w:color="auto"/>
               <w:left w:val="single" w:sz="4" w:space="0" w:color="auto"/>
               <w:bottom w:val="single" w:sz="4" w:space="0" w:color="auto"/>
               <w:right w:val="single" w:sz="4" w:space="0" w:color="auto"/>
@@ -19633,6 +17560,7 @@
           <w:tcPr>
             <w:tcW w:w="1512" w:type="dxa"/>
             <w:tcBorders>
+              <w:top w:val="single" w:sz="4" w:space="0" w:color="auto"/>
               <w:left w:val="single" w:sz="4" w:space="0" w:color="auto"/>
               <w:bottom w:val="single" w:sz="4" w:space="0" w:color="auto"/>
               <w:right w:val="single" w:sz="4" w:space="0" w:color="auto"/>
@@ -19667,6 +17595,7 @@
           <w:tcPr>
             <w:tcW w:w="1512" w:type="dxa"/>
             <w:tcBorders>
+              <w:top w:val="single" w:sz="4" w:space="0" w:color="auto"/>
               <w:left w:val="single" w:sz="4" w:space="0" w:color="auto"/>
               <w:bottom w:val="single" w:sz="4" w:space="0" w:color="auto"/>
               <w:right w:val="single" w:sz="4" w:space="0" w:color="auto"/>
@@ -21670,7 +19599,7 @@
   <w:style w:type="paragraph" w:default="1" w:styleId="Normal">
     <w:name w:val="Normal"/>
     <w:qFormat/>
-    <w:rsid w:val="00311FA6"/>
+    <w:rsid w:val="00D528C9"/>
     <w:pPr>
       <w:spacing w:after="0" w:line="240" w:lineRule="auto"/>
     </w:pPr>
@@ -21900,6 +19829,7 @@
   <w:style w:type="character" w:default="1" w:styleId="DefaultParagraphFont">
     <w:name w:val="Default Paragraph Font"/>
     <w:uiPriority w:val="1"/>
+    <w:semiHidden/>
     <w:unhideWhenUsed/>
   </w:style>
   <w:style w:type="table" w:default="1" w:styleId="TableNormal">

--- a/ACA 2025 SP - CANO V2.docx
+++ b/ACA 2025 SP - CANO V2.docx
@@ -4023,21 +4023,39 @@
               <w:bottom w:w="0" w:type="dxa"/>
               <w:right w:w="15" w:type="dxa"/>
             </w:tcMar>
-            <w:vAlign w:val="center"/>
-            <w:hideMark/>
-          </w:tcPr>
-          <w:p>
-            <w:pPr>
-              <w:rPr>
-                <w:rFonts w:ascii="Aptos" w:hAnsi="Aptos" w:cs="Arial"/>
-              </w:rPr>
-            </w:pPr>
-            <w:r>
-              <w:rPr>
-                <w:rFonts w:ascii="Aptos" w:hAnsi="Aptos" w:cs="Arial"/>
-              </w:rPr>
-              <w:t xml:space="preserve">Snack Sympo: </w:t>
-            </w:r>
+            <w:hideMark/>
+          </w:tcPr>
+          <w:p>
+            <w:pPr>
+              <w:spacing w:line="276" w:lineRule="auto"/>
+              <w:jc w:val="center"/>
+              <w:rPr>
+                <w:rFonts w:ascii="Aptos" w:hAnsi="Aptos" w:cs="Arial"/>
+                <w:b/>
+                <w:bCs/>
+              </w:rPr>
+            </w:pPr>
+            <w:r>
+              <w:rPr>
+                <w:rFonts w:ascii="Aptos" w:hAnsi="Aptos" w:cs="Arial"/>
+              </w:rPr>
+              <w:t xml:space="preserve">Snack </w:t>
+            </w:r>
+            <w:r>
+              <w:rPr>
+                <w:rFonts w:ascii="Aptos" w:hAnsi="Aptos" w:cs="Arial"/>
+              </w:rPr>
+              <w:t>Symposium</w:t>
+            </w:r>
+          </w:p>
+          <w:p>
+            <w:pPr>
+              <w:spacing w:line="276" w:lineRule="auto"/>
+              <w:jc w:val="center"/>
+              <w:rPr>
+                <w:rFonts w:ascii="Aptos" w:hAnsi="Aptos" w:cs="Arial"/>
+              </w:rPr>
+            </w:pPr>
             <w:r>
               <w:rPr>
                 <w:rFonts w:ascii="Aptos" w:hAnsi="Aptos" w:cs="Arial"/>
@@ -4053,6 +4071,39 @@
                 <w:rFonts w:ascii="Aptos" w:hAnsi="Aptos" w:cs="Arial"/>
               </w:rPr>
             </w:pPr>
+            <w:r>
+              <w:rPr>
+                <w:rFonts w:ascii="Aptos" w:hAnsi="Aptos" w:cs="Arial"/>
+              </w:rPr>
+              <w:t>Moderator:</w:t>
+            </w:r>
+            <w:r>
+              <w:rPr>
+                <w:rFonts w:ascii="Aptos" w:hAnsi="Aptos" w:cs="Arial"/>
+              </w:rPr>
+              <w:t xml:space="preserve"> </w:t>
+            </w:r>
+            <w:r>
+              <w:rPr>
+                <w:rFonts w:ascii="Aptos" w:hAnsi="Aptos" w:cs="Arial"/>
+                <w:lang w:val="it-IT"/>
+              </w:rPr>
+              <w:t>Benjamin Daniel S. Valera</w:t>
+            </w:r>
+            <w:r>
+              <w:rPr>
+                <w:rFonts w:ascii="Aptos" w:hAnsi="Aptos" w:cs="Arial"/>
+                <w:lang w:val="it-IT"/>
+              </w:rPr>
+              <w:t>, MD</w:t>
+            </w:r>
+          </w:p>
+          <w:p>
+            <w:pPr>
+              <w:rPr>
+                <w:rFonts w:ascii="Aptos" w:hAnsi="Aptos" w:cs="Arial"/>
+              </w:rPr>
+            </w:pPr>
           </w:p>
           <w:p>
             <w:pPr>
@@ -4086,6 +4137,7 @@
           </w:p>
           <w:p>
             <w:pPr>
+              <w:jc w:val="center"/>
               <w:rPr>
                 <w:rFonts w:ascii="Aptos" w:hAnsi="Aptos" w:cs="Arial"/>
                 <w:b/>
@@ -4099,27 +4151,57 @@
             <w:tcW w:w="4084" w:type="dxa"/>
             <w:gridSpan w:val="2"/>
             <w:shd w:val="clear" w:color="auto" w:fill="D4D4D4"/>
-            <w:vAlign w:val="center"/>
-          </w:tcPr>
-          <w:p>
-            <w:pPr>
-              <w:rPr>
-                <w:rFonts w:ascii="Aptos" w:hAnsi="Aptos" w:cs="Arial"/>
-              </w:rPr>
-            </w:pPr>
-            <w:r>
-              <w:rPr>
-                <w:rFonts w:ascii="Aptos" w:hAnsi="Aptos" w:cs="Arial"/>
-              </w:rPr>
-              <w:t xml:space="preserve">Snack Sympo: </w:t>
-            </w:r>
-            <w:r>
-              <w:rPr>
-                <w:rFonts w:ascii="Aptos" w:hAnsi="Aptos" w:cs="Arial"/>
-                <w:b/>
-                <w:bCs/>
-              </w:rPr>
-              <w:t>Glorious Dexa Mandaya</w:t>
+          </w:tcPr>
+          <w:p>
+            <w:pPr>
+              <w:jc w:val="center"/>
+              <w:rPr>
+                <w:rFonts w:ascii="Aptos" w:hAnsi="Aptos" w:cs="Arial"/>
+              </w:rPr>
+            </w:pPr>
+            <w:r>
+              <w:rPr>
+                <w:rFonts w:ascii="Aptos" w:hAnsi="Aptos" w:cs="Arial"/>
+              </w:rPr>
+              <w:t xml:space="preserve">Snack </w:t>
+            </w:r>
+            <w:r>
+              <w:rPr>
+                <w:rFonts w:ascii="Aptos" w:hAnsi="Aptos" w:cs="Arial"/>
+              </w:rPr>
+              <w:t>Symposium</w:t>
+            </w:r>
+          </w:p>
+          <w:p>
+            <w:pPr>
+              <w:jc w:val="center"/>
+              <w:rPr>
+                <w:rFonts w:ascii="Aptos" w:hAnsi="Aptos" w:cs="Arial"/>
+              </w:rPr>
+            </w:pPr>
+            <w:r>
+              <w:rPr>
+                <w:rFonts w:ascii="Aptos" w:hAnsi="Aptos" w:cs="Arial"/>
+                <w:b/>
+                <w:bCs/>
+              </w:rPr>
+              <w:t>Glorious Dexa</w:t>
+            </w:r>
+            <w:r>
+              <w:rPr>
+                <w:rFonts w:ascii="Aptos" w:hAnsi="Aptos" w:cs="Arial"/>
+                <w:b/>
+                <w:bCs/>
+              </w:rPr>
+              <w:t xml:space="preserve"> </w:t>
+            </w:r>
+            <w:r>
+              <w:rPr>
+                <w:rFonts w:ascii="Aptos" w:hAnsi="Aptos" w:cs="Arial"/>
+                <w:b/>
+                <w:bCs/>
+              </w:rPr>
+              <w:t>Mandaya</w:t>
             </w:r>
           </w:p>
           <w:p>
@@ -4134,33 +4216,25 @@
               </w:rPr>
               <w:t>Moderator:</w:t>
             </w:r>
-          </w:p>
-          <w:p>
-            <w:pPr>
-              <w:rPr>
-                <w:rFonts w:ascii="Aptos" w:hAnsi="Aptos" w:cs="Arial"/>
-              </w:rPr>
-            </w:pPr>
-            <w:r>
-              <w:rPr>
-                <w:rFonts w:ascii="Aptos" w:hAnsi="Aptos" w:cs="Arial"/>
-              </w:rPr>
-              <w:t xml:space="preserve">Fidel C. </w:t>
-            </w:r>
-            <w:proofErr w:type="spellStart"/>
-            <w:r>
-              <w:rPr>
-                <w:rFonts w:ascii="Aptos" w:hAnsi="Aptos" w:cs="Arial"/>
-              </w:rPr>
-              <w:t>Payawal</w:t>
-            </w:r>
-            <w:proofErr w:type="spellEnd"/>
-            <w:r>
-              <w:rPr>
-                <w:rFonts w:ascii="Aptos" w:hAnsi="Aptos" w:cs="Arial"/>
-              </w:rPr>
-              <w:t>, MD</w:t>
-            </w:r>
+            <w:r>
+              <w:rPr>
+                <w:rFonts w:ascii="Aptos" w:hAnsi="Aptos" w:cs="Arial"/>
+              </w:rPr>
+              <w:t xml:space="preserve"> </w:t>
+            </w:r>
+            <w:r>
+              <w:rPr>
+                <w:rFonts w:ascii="Aptos" w:hAnsi="Aptos" w:cs="Arial"/>
+              </w:rPr>
+              <w:t>Fidel C. Payawal, MD</w:t>
+            </w:r>
+          </w:p>
+          <w:p>
+            <w:pPr>
+              <w:rPr>
+                <w:rFonts w:ascii="Aptos" w:hAnsi="Aptos" w:cs="Arial"/>
+              </w:rPr>
+            </w:pPr>
           </w:p>
           <w:p>
             <w:pPr>
@@ -4404,7 +4478,7 @@
               <w:rPr>
                 <w:rFonts w:ascii="Aptos" w:hAnsi="Aptos" w:cs="Arial"/>
               </w:rPr>
-              <w:t>Grace Anne B. Herbosa, MD</w:t>
+              <w:t xml:space="preserve">Melissa M. Caranto, MD </w:t>
             </w:r>
           </w:p>
           <w:p>
@@ -6614,6 +6688,28 @@
               <w:jc w:val="center"/>
               <w:rPr>
                 <w:rFonts w:ascii="Aptos" w:hAnsi="Aptos" w:cs="Arial"/>
+                <w:b/>
+                <w:bCs/>
+                <w:sz w:val="30"/>
+                <w:szCs w:val="30"/>
+              </w:rPr>
+            </w:pPr>
+            <w:r>
+              <w:rPr>
+                <w:rFonts w:ascii="Aptos" w:hAnsi="Aptos" w:cs="Arial"/>
+                <w:b/>
+                <w:bCs/>
+                <w:sz w:val="30"/>
+                <w:szCs w:val="30"/>
+              </w:rPr>
+              <w:t xml:space="preserve">CONFEDERATION OF ASEAN SOCIETIES OF ANESTHESIOLOGISTS (CASA) </w:t>
+            </w:r>
+          </w:p>
+          <w:p>
+            <w:pPr>
+              <w:jc w:val="center"/>
+              <w:rPr>
+                <w:rFonts w:ascii="Aptos" w:hAnsi="Aptos" w:cs="Arial"/>
                 <w:i/>
                 <w:iCs/>
               </w:rPr>
@@ -6623,10 +6719,10 @@
                 <w:rFonts w:ascii="Aptos" w:hAnsi="Aptos" w:cs="Arial"/>
                 <w:b/>
                 <w:bCs/>
-                <w:sz w:val="36"/>
-                <w:szCs w:val="36"/>
-              </w:rPr>
-              <w:t>CASA PRESIDENTS' FORUM</w:t>
+                <w:sz w:val="30"/>
+                <w:szCs w:val="30"/>
+              </w:rPr>
+              <w:t>NATIONAL PRESIDENTS’ FORUM</w:t>
             </w:r>
             <w:r>
               <w:rPr>
@@ -6884,13 +6980,27 @@
             <w:pPr>
               <w:rPr>
                 <w:rFonts w:ascii="Aptos" w:hAnsi="Aptos" w:cs="Arial"/>
-              </w:rPr>
-            </w:pPr>
-            <w:r>
-              <w:rPr>
-                <w:rFonts w:ascii="Aptos" w:hAnsi="Aptos" w:cs="Arial"/>
-              </w:rPr>
-              <w:t>Moderator:  Celine Ancheta, MD</w:t>
+                <w:b/>
+                <w:bCs/>
+              </w:rPr>
+            </w:pPr>
+            <w:r>
+              <w:rPr>
+                <w:rFonts w:ascii="Aptos" w:hAnsi="Aptos" w:cs="Arial"/>
+              </w:rPr>
+              <w:t>Moderator:  Celin</w:t>
+            </w:r>
+            <w:r>
+              <w:rPr>
+                <w:rFonts w:ascii="Aptos" w:hAnsi="Aptos" w:cs="Arial"/>
+              </w:rPr>
+              <w:t>a Z.</w:t>
+            </w:r>
+            <w:r>
+              <w:rPr>
+                <w:rFonts w:ascii="Aptos" w:hAnsi="Aptos" w:cs="Arial"/>
+              </w:rPr>
+              <w:t xml:space="preserve"> Ancheta, MD</w:t>
             </w:r>
           </w:p>
           <w:p>
@@ -8245,7 +8355,7 @@
                 <w:b/>
                 <w:bCs/>
               </w:rPr>
-              <w:t>Afiak Nsiri, MD</w:t>
+              <w:t>Afak Nsiri, MD</w:t>
             </w:r>
           </w:p>
           <w:p>
@@ -9653,14 +9763,18 @@
             <w:pPr>
               <w:jc w:val="center"/>
               <w:rPr>
-                <w:rFonts w:ascii="Aptos" w:hAnsi="Aptos" w:cs="Arial"/>
-              </w:rPr>
-            </w:pPr>
-            <w:r>
-              <w:rPr>
-                <w:rFonts w:ascii="Aptos" w:hAnsi="Aptos" w:cs="Arial"/>
-              </w:rPr>
-              <w:t>Zulaidi Latif, MD</w:t>
+                <w:rFonts w:ascii="Aptos" w:eastAsiaTheme="minorHAnsi" w:hAnsi="Aptos" w:cstheme="minorBidi"/>
+                <w:kern w:val="2"/>
+                <w14:ligatures w14:val="standardContextual"/>
+              </w:rPr>
+            </w:pPr>
+            <w:r>
+              <w:rPr>
+                <w:rFonts w:ascii="Aptos" w:eastAsiaTheme="minorHAnsi" w:hAnsi="Aptos" w:cstheme="minorBidi"/>
+                <w:kern w:val="2"/>
+                <w14:ligatures w14:val="standardContextual"/>
+              </w:rPr>
+              <w:t>Xavier Falieres, MD</w:t>
             </w:r>
           </w:p>
           <w:p>
@@ -10950,10 +11064,6 @@
         </w:tc>
       </w:tr>
     </w:tbl>
-    <w:p/>
-    <w:p/>
-    <w:p/>
-    <w:p/>
     <w:p/>
     <w:p/>
     <w:p/>
@@ -11041,6 +11151,7 @@
                 <w:szCs w:val="36"/>
                 <w14:ligatures w14:val="standardContextual"/>
               </w:rPr>
+              <w:lastRenderedPageBreak/>
               <w:t>Day 3, October 2</w:t>
             </w:r>
             <w:r>
@@ -12442,19 +12553,25 @@
             <w:pPr>
               <w:jc w:val="center"/>
               <w:rPr>
-                <w:rFonts w:ascii="Aptos" w:eastAsiaTheme="minorHAnsi" w:hAnsi="Aptos" w:cstheme="minorBidi"/>
-                <w:kern w:val="2"/>
-                <w14:ligatures w14:val="standardContextual"/>
-              </w:rPr>
-            </w:pPr>
-            <w:r>
-              <w:rPr>
-                <w:rFonts w:ascii="Aptos" w:eastAsiaTheme="minorHAnsi" w:hAnsi="Aptos" w:cstheme="minorBidi"/>
-                <w:kern w:val="2"/>
-                <w14:ligatures w14:val="standardContextual"/>
-              </w:rPr>
-              <w:t>Xavier Falieres, MD</w:t>
-            </w:r>
+                <w:rFonts w:ascii="Aptos" w:hAnsi="Aptos" w:cs="Arial"/>
+              </w:rPr>
+            </w:pPr>
+            <w:r>
+              <w:rPr>
+                <w:rFonts w:ascii="Aptos" w:hAnsi="Aptos" w:cs="Arial"/>
+              </w:rPr>
+              <w:t>Zulaidi Latif, MD</w:t>
+            </w:r>
+          </w:p>
+          <w:p>
+            <w:pPr>
+              <w:jc w:val="center"/>
+              <w:rPr>
+                <w:rFonts w:ascii="Aptos" w:eastAsiaTheme="minorHAnsi" w:hAnsi="Aptos" w:cstheme="minorBidi"/>
+                <w:kern w:val="2"/>
+                <w14:ligatures w14:val="standardContextual"/>
+              </w:rPr>
+            </w:pPr>
           </w:p>
           <w:p>
             <w:pPr>
@@ -14225,7 +14342,6 @@
                 <w:kern w:val="2"/>
                 <w14:ligatures w14:val="standardContextual"/>
               </w:rPr>
-              <w:lastRenderedPageBreak/>
               <w:t>9:4</w:t>
             </w:r>
             <w:r>
@@ -14445,6 +14561,7 @@
                 <w:kern w:val="2"/>
                 <w14:ligatures w14:val="standardContextual"/>
               </w:rPr>
+              <w:lastRenderedPageBreak/>
               <w:t>10:10-10:30</w:t>
             </w:r>
           </w:p>
@@ -16745,7 +16862,6 @@
                 <w:kern w:val="2"/>
                 <w14:ligatures w14:val="standardContextual"/>
               </w:rPr>
-              <w:lastRenderedPageBreak/>
               <w:t>12:40-1:00</w:t>
             </w:r>
           </w:p>
@@ -17324,6 +17440,7 @@
                 <w:kern w:val="2"/>
                 <w14:ligatures w14:val="standardContextual"/>
               </w:rPr>
+              <w:lastRenderedPageBreak/>
               <w:t>1:00-1:20</w:t>
             </w:r>
           </w:p>
@@ -19599,7 +19716,7 @@
   <w:style w:type="paragraph" w:default="1" w:styleId="Normal">
     <w:name w:val="Normal"/>
     <w:qFormat/>
-    <w:rsid w:val="00D528C9"/>
+    <w:rsid w:val="001D058A"/>
     <w:pPr>
       <w:spacing w:after="0" w:line="240" w:lineRule="auto"/>
     </w:pPr>
